--- a/ОСИСП отчеты/1 ЛР.docx
+++ b/ОСИСП отчеты/1 ЛР.docx
@@ -521,16 +521,12 @@
             <w:ind w:firstLine="0"/>
             <w:jc w:val="center"/>
             <w:rPr>
-              <w:b/>
-              <w:bCs/>
               <w:sz w:val="32"/>
               <w:szCs w:val="32"/>
             </w:rPr>
           </w:pPr>
           <w:r>
             <w:rPr>
-              <w:b/>
-              <w:bCs/>
               <w:sz w:val="32"/>
               <w:szCs w:val="32"/>
             </w:rPr>
@@ -552,7 +548,6 @@
             <w:pStyle w:val="11"/>
             <w:rPr>
               <w:rFonts w:asciiTheme="minorHAnsi" w:eastAsiaTheme="minorEastAsia" w:hAnsiTheme="minorHAnsi" w:cstheme="minorBidi"/>
-              <w:noProof/>
               <w:kern w:val="2"/>
               <w:sz w:val="22"/>
               <w:szCs w:val="22"/>
@@ -568,13 +563,256 @@
           <w:r>
             <w:fldChar w:fldCharType="separate"/>
           </w:r>
-          <w:hyperlink w:anchor="_Toc145669228" w:history="1">
+          <w:hyperlink w:anchor="_Toc146294202" w:history="1">
+            <w:r>
+              <w:rPr>
+                <w:rStyle w:val="a9"/>
+              </w:rPr>
+              <w:t xml:space="preserve">1 </w:t>
+            </w:r>
+            <w:r>
+              <w:rPr>
+                <w:rStyle w:val="a9"/>
+              </w:rPr>
+              <w:t>Ф</w:t>
+            </w:r>
+            <w:r>
+              <w:rPr>
+                <w:rStyle w:val="a9"/>
+              </w:rPr>
+              <w:t>ормулировка задачи</w:t>
+            </w:r>
+            <w:r>
+              <w:rPr>
+                <w:webHidden/>
+              </w:rPr>
+              <w:tab/>
+            </w:r>
+            <w:r>
+              <w:rPr>
+                <w:webHidden/>
+              </w:rPr>
+              <w:fldChar w:fldCharType="begin"/>
+            </w:r>
+            <w:r>
+              <w:rPr>
+                <w:webHidden/>
+              </w:rPr>
+              <w:instrText xml:space="preserve"> PAGEREF _Toc146294202 \h </w:instrText>
+            </w:r>
+            <w:r>
+              <w:rPr>
+                <w:webHidden/>
+              </w:rPr>
+            </w:r>
+            <w:r>
+              <w:rPr>
+                <w:webHidden/>
+              </w:rPr>
+              <w:fldChar w:fldCharType="separate"/>
+            </w:r>
+            <w:r>
+              <w:rPr>
+                <w:webHidden/>
+              </w:rPr>
+              <w:t>3</w:t>
+            </w:r>
+            <w:r>
+              <w:rPr>
+                <w:webHidden/>
+              </w:rPr>
+              <w:fldChar w:fldCharType="end"/>
+            </w:r>
+          </w:hyperlink>
+        </w:p>
+        <w:p>
+          <w:pPr>
+            <w:pStyle w:val="11"/>
+            <w:rPr>
+              <w:rFonts w:asciiTheme="minorHAnsi" w:eastAsiaTheme="minorEastAsia" w:hAnsiTheme="minorHAnsi" w:cstheme="minorBidi"/>
+              <w:kern w:val="2"/>
+              <w:sz w:val="22"/>
+              <w:szCs w:val="22"/>
+              <w14:ligatures w14:val="standardContextual"/>
+            </w:rPr>
+          </w:pPr>
+          <w:hyperlink w:anchor="_Toc146294203" w:history="1">
+            <w:r>
+              <w:rPr>
+                <w:rStyle w:val="a9"/>
+              </w:rPr>
+              <w:t xml:space="preserve">2 </w:t>
+            </w:r>
+            <w:r>
+              <w:rPr>
+                <w:rStyle w:val="a9"/>
+                <w:spacing w:val="-10"/>
+                <w:kern w:val="28"/>
+              </w:rPr>
+              <w:t>Те</w:t>
+            </w:r>
+            <w:r>
+              <w:rPr>
+                <w:rStyle w:val="a9"/>
+                <w:spacing w:val="-10"/>
+                <w:kern w:val="28"/>
+              </w:rPr>
+              <w:t>оретические сведения</w:t>
+            </w:r>
+            <w:r>
+              <w:rPr>
+                <w:webHidden/>
+              </w:rPr>
+              <w:tab/>
+            </w:r>
+            <w:r>
+              <w:rPr>
+                <w:webHidden/>
+              </w:rPr>
+              <w:fldChar w:fldCharType="begin"/>
+            </w:r>
+            <w:r>
+              <w:rPr>
+                <w:webHidden/>
+              </w:rPr>
+              <w:instrText xml:space="preserve"> PAGEREF _Toc146294203 \h </w:instrText>
+            </w:r>
+            <w:r>
+              <w:rPr>
+                <w:webHidden/>
+              </w:rPr>
+            </w:r>
+            <w:r>
+              <w:rPr>
+                <w:webHidden/>
+              </w:rPr>
+              <w:fldChar w:fldCharType="separate"/>
+            </w:r>
+            <w:r>
+              <w:rPr>
+                <w:webHidden/>
+              </w:rPr>
+              <w:t>4</w:t>
+            </w:r>
+            <w:r>
+              <w:rPr>
+                <w:webHidden/>
+              </w:rPr>
+              <w:fldChar w:fldCharType="end"/>
+            </w:r>
+          </w:hyperlink>
+        </w:p>
+        <w:p>
+          <w:pPr>
+            <w:pStyle w:val="11"/>
+            <w:rPr>
+              <w:rFonts w:asciiTheme="minorHAnsi" w:eastAsiaTheme="minorEastAsia" w:hAnsiTheme="minorHAnsi" w:cstheme="minorBidi"/>
+              <w:kern w:val="2"/>
+              <w:sz w:val="22"/>
+              <w:szCs w:val="22"/>
+              <w14:ligatures w14:val="standardContextual"/>
+            </w:rPr>
+          </w:pPr>
+          <w:hyperlink w:anchor="_Toc146294204" w:history="1">
+            <w:r>
+              <w:rPr>
+                <w:rStyle w:val="a9"/>
+              </w:rPr>
+              <w:t xml:space="preserve">3 </w:t>
+            </w:r>
+            <w:r>
+              <w:rPr>
+                <w:rStyle w:val="a9"/>
+              </w:rPr>
+              <w:t>О</w:t>
+            </w:r>
+            <w:r>
+              <w:rPr>
+                <w:rStyle w:val="a9"/>
+              </w:rPr>
+              <w:t>писание функций программы</w:t>
+            </w:r>
+            <w:r>
+              <w:rPr>
+                <w:webHidden/>
+              </w:rPr>
+              <w:tab/>
+            </w:r>
+            <w:r>
+              <w:rPr>
+                <w:webHidden/>
+              </w:rPr>
+              <w:fldChar w:fldCharType="begin"/>
+            </w:r>
+            <w:r>
+              <w:rPr>
+                <w:webHidden/>
+              </w:rPr>
+              <w:instrText xml:space="preserve"> PAGEREF _Toc146294204 \h </w:instrText>
+            </w:r>
+            <w:r>
+              <w:rPr>
+                <w:webHidden/>
+              </w:rPr>
+            </w:r>
+            <w:r>
+              <w:rPr>
+                <w:webHidden/>
+              </w:rPr>
+              <w:fldChar w:fldCharType="separate"/>
+            </w:r>
+            <w:r>
+              <w:rPr>
+                <w:webHidden/>
+              </w:rPr>
+              <w:t>6</w:t>
+            </w:r>
+            <w:r>
+              <w:rPr>
+                <w:webHidden/>
+              </w:rPr>
+              <w:fldChar w:fldCharType="end"/>
+            </w:r>
+          </w:hyperlink>
+        </w:p>
+        <w:p>
+          <w:pPr>
+            <w:pStyle w:val="21"/>
+            <w:tabs>
+              <w:tab w:val="right" w:leader="dot" w:pos="9345"/>
+            </w:tabs>
+            <w:rPr>
+              <w:rFonts w:asciiTheme="minorHAnsi" w:eastAsiaTheme="minorEastAsia" w:hAnsiTheme="minorHAnsi" w:cstheme="minorBidi"/>
+              <w:noProof/>
+              <w:kern w:val="2"/>
+              <w:sz w:val="22"/>
+              <w:szCs w:val="22"/>
+              <w14:ligatures w14:val="standardContextual"/>
+            </w:rPr>
+          </w:pPr>
+          <w:hyperlink w:anchor="_Toc146294205" w:history="1">
             <w:r>
               <w:rPr>
                 <w:rStyle w:val="a9"/>
                 <w:noProof/>
               </w:rPr>
-              <w:t>1 ФОРМУЛИРОВКА ЗАДАЧИ</w:t>
+              <w:t xml:space="preserve">3.1 </w:t>
+            </w:r>
+            <w:r>
+              <w:rPr>
+                <w:rStyle w:val="a9"/>
+                <w:rFonts w:eastAsiaTheme="majorEastAsia"/>
+                <w:noProof/>
+              </w:rPr>
+              <w:t>О</w:t>
+            </w:r>
+            <w:r>
+              <w:rPr>
+                <w:rStyle w:val="a9"/>
+                <w:rFonts w:eastAsiaTheme="majorEastAsia"/>
+                <w:noProof/>
+              </w:rPr>
+              <w:t>ткрытие файла</w:t>
             </w:r>
             <w:r>
               <w:rPr>
@@ -595,7 +833,7 @@
                 <w:noProof/>
                 <w:webHidden/>
               </w:rPr>
-              <w:instrText xml:space="preserve"> PAGEREF _Toc145669228 \h </w:instrText>
+              <w:instrText xml:space="preserve"> PAGEREF _Toc146294205 \h </w:instrText>
             </w:r>
             <w:r>
               <w:rPr>
@@ -615,7 +853,7 @@
                 <w:noProof/>
                 <w:webHidden/>
               </w:rPr>
-              <w:t>3</w:t>
+              <w:t>6</w:t>
             </w:r>
             <w:r>
               <w:rPr>
@@ -628,7 +866,10 @@
         </w:p>
         <w:p>
           <w:pPr>
-            <w:pStyle w:val="11"/>
+            <w:pStyle w:val="21"/>
+            <w:tabs>
+              <w:tab w:val="right" w:leader="dot" w:pos="9345"/>
+            </w:tabs>
             <w:rPr>
               <w:rFonts w:asciiTheme="minorHAnsi" w:eastAsiaTheme="minorEastAsia" w:hAnsiTheme="minorHAnsi" w:cstheme="minorBidi"/>
               <w:noProof/>
@@ -638,13 +879,29 @@
               <w14:ligatures w14:val="standardContextual"/>
             </w:rPr>
           </w:pPr>
-          <w:hyperlink w:anchor="_Toc145669229" w:history="1">
+          <w:hyperlink w:anchor="_Toc146294206" w:history="1">
             <w:r>
               <w:rPr>
                 <w:rStyle w:val="a9"/>
                 <w:noProof/>
               </w:rPr>
-              <w:t>2 ОПИСАНИЕ ФУНКЦИЙ ПРОГРАММЫ</w:t>
+              <w:t xml:space="preserve">3.2 </w:t>
+            </w:r>
+            <w:r>
+              <w:rPr>
+                <w:rStyle w:val="a9"/>
+                <w:rFonts w:eastAsiaTheme="majorEastAsia"/>
+                <w:noProof/>
+              </w:rPr>
+              <w:t>Р</w:t>
+            </w:r>
+            <w:r>
+              <w:rPr>
+                <w:rStyle w:val="a9"/>
+                <w:rFonts w:eastAsiaTheme="majorEastAsia"/>
+                <w:noProof/>
+              </w:rPr>
+              <w:t>едактирование файла</w:t>
             </w:r>
             <w:r>
               <w:rPr>
@@ -665,7 +922,7 @@
                 <w:noProof/>
                 <w:webHidden/>
               </w:rPr>
-              <w:instrText xml:space="preserve"> PAGEREF _Toc145669229 \h </w:instrText>
+              <w:instrText xml:space="preserve"> PAGEREF _Toc146294206 \h </w:instrText>
             </w:r>
             <w:r>
               <w:rPr>
@@ -685,7 +942,7 @@
                 <w:noProof/>
                 <w:webHidden/>
               </w:rPr>
-              <w:t>4</w:t>
+              <w:t>6</w:t>
             </w:r>
             <w:r>
               <w:rPr>
@@ -698,7 +955,10 @@
         </w:p>
         <w:p>
           <w:pPr>
-            <w:pStyle w:val="11"/>
+            <w:pStyle w:val="21"/>
+            <w:tabs>
+              <w:tab w:val="right" w:leader="dot" w:pos="9345"/>
+            </w:tabs>
             <w:rPr>
               <w:rFonts w:asciiTheme="minorHAnsi" w:eastAsiaTheme="minorEastAsia" w:hAnsiTheme="minorHAnsi" w:cstheme="minorBidi"/>
               <w:noProof/>
@@ -708,13 +968,29 @@
               <w14:ligatures w14:val="standardContextual"/>
             </w:rPr>
           </w:pPr>
-          <w:hyperlink w:anchor="_Toc145669230" w:history="1">
+          <w:hyperlink w:anchor="_Toc146294207" w:history="1">
             <w:r>
               <w:rPr>
                 <w:rStyle w:val="a9"/>
                 <w:noProof/>
               </w:rPr>
-              <w:t>СПИСОК ИСПОЛЬЗОВАННЫХ ИСТОЧНИКОВ</w:t>
+              <w:t xml:space="preserve">3.3 </w:t>
+            </w:r>
+            <w:r>
+              <w:rPr>
+                <w:rStyle w:val="a9"/>
+                <w:rFonts w:eastAsiaTheme="majorEastAsia"/>
+                <w:noProof/>
+              </w:rPr>
+              <w:t>С</w:t>
+            </w:r>
+            <w:r>
+              <w:rPr>
+                <w:rStyle w:val="a9"/>
+                <w:rFonts w:eastAsiaTheme="majorEastAsia"/>
+                <w:noProof/>
+              </w:rPr>
+              <w:t>охранение текстового файла</w:t>
             </w:r>
             <w:r>
               <w:rPr>
@@ -735,7 +1011,7 @@
                 <w:noProof/>
                 <w:webHidden/>
               </w:rPr>
-              <w:instrText xml:space="preserve"> PAGEREF _Toc145669230 \h </w:instrText>
+              <w:instrText xml:space="preserve"> PAGEREF _Toc146294207 \h </w:instrText>
             </w:r>
             <w:r>
               <w:rPr>
@@ -771,65 +1047,135 @@
             <w:pStyle w:val="11"/>
             <w:rPr>
               <w:rFonts w:asciiTheme="minorHAnsi" w:eastAsiaTheme="minorEastAsia" w:hAnsiTheme="minorHAnsi" w:cstheme="minorBidi"/>
-              <w:noProof/>
               <w:kern w:val="2"/>
               <w:sz w:val="22"/>
               <w:szCs w:val="22"/>
               <w14:ligatures w14:val="standardContextual"/>
             </w:rPr>
           </w:pPr>
-          <w:hyperlink w:anchor="_Toc145669231" w:history="1">
+          <w:hyperlink w:anchor="_Toc146294208" w:history="1">
             <w:r>
               <w:rPr>
                 <w:rStyle w:val="a9"/>
-                <w:noProof/>
               </w:rPr>
-              <w:t>ПРИЛОЖЕНИЕ А</w:t>
+              <w:t>С</w:t>
             </w:r>
             <w:r>
               <w:rPr>
-                <w:noProof/>
+                <w:rStyle w:val="a9"/>
+              </w:rPr>
+              <w:t>писок использованных источников</w:t>
+            </w:r>
+            <w:r>
+              <w:rPr>
                 <w:webHidden/>
               </w:rPr>
               <w:tab/>
             </w:r>
             <w:r>
               <w:rPr>
-                <w:noProof/>
                 <w:webHidden/>
               </w:rPr>
               <w:fldChar w:fldCharType="begin"/>
             </w:r>
             <w:r>
               <w:rPr>
-                <w:noProof/>
                 <w:webHidden/>
               </w:rPr>
-              <w:instrText xml:space="preserve"> PAGEREF _Toc145669231 \h </w:instrText>
+              <w:instrText xml:space="preserve"> PAGEREF _Toc146294208 \h </w:instrText>
             </w:r>
             <w:r>
               <w:rPr>
-                <w:noProof/>
                 <w:webHidden/>
               </w:rPr>
             </w:r>
             <w:r>
               <w:rPr>
-                <w:noProof/>
                 <w:webHidden/>
               </w:rPr>
               <w:fldChar w:fldCharType="separate"/>
             </w:r>
             <w:r>
               <w:rPr>
-                <w:noProof/>
                 <w:webHidden/>
               </w:rPr>
-              <w:t>7</w:t>
+              <w:t>9</w:t>
             </w:r>
             <w:r>
               <w:rPr>
-                <w:noProof/>
+                <w:webHidden/>
+              </w:rPr>
+              <w:fldChar w:fldCharType="end"/>
+            </w:r>
+          </w:hyperlink>
+        </w:p>
+        <w:p>
+          <w:pPr>
+            <w:pStyle w:val="11"/>
+            <w:rPr>
+              <w:rFonts w:asciiTheme="minorHAnsi" w:eastAsiaTheme="minorEastAsia" w:hAnsiTheme="minorHAnsi" w:cstheme="minorBidi"/>
+              <w:kern w:val="2"/>
+              <w:sz w:val="22"/>
+              <w:szCs w:val="22"/>
+              <w14:ligatures w14:val="standardContextual"/>
+            </w:rPr>
+          </w:pPr>
+          <w:hyperlink w:anchor="_Toc146294209" w:history="1">
+            <w:r>
+              <w:rPr>
+                <w:rStyle w:val="a9"/>
+              </w:rPr>
+              <w:t>П</w:t>
+            </w:r>
+            <w:r>
+              <w:rPr>
+                <w:rStyle w:val="a9"/>
+              </w:rPr>
+              <w:t xml:space="preserve">риложение </w:t>
+            </w:r>
+            <w:r>
+              <w:rPr>
+                <w:rStyle w:val="a9"/>
+              </w:rPr>
+              <w:t>А</w:t>
+            </w:r>
+            <w:r>
+              <w:rPr>
+                <w:webHidden/>
+              </w:rPr>
+              <w:tab/>
+            </w:r>
+            <w:r>
+              <w:rPr>
+                <w:webHidden/>
+              </w:rPr>
+              <w:fldChar w:fldCharType="begin"/>
+            </w:r>
+            <w:r>
+              <w:rPr>
+                <w:webHidden/>
+              </w:rPr>
+              <w:instrText xml:space="preserve"> PAGEREF _Toc146294209 \h </w:instrText>
+            </w:r>
+            <w:r>
+              <w:rPr>
+                <w:webHidden/>
+              </w:rPr>
+            </w:r>
+            <w:r>
+              <w:rPr>
+                <w:webHidden/>
+              </w:rPr>
+              <w:fldChar w:fldCharType="separate"/>
+            </w:r>
+            <w:r>
+              <w:rPr>
+                <w:webHidden/>
+              </w:rPr>
+              <w:t>10</w:t>
+            </w:r>
+            <w:r>
+              <w:rPr>
                 <w:webHidden/>
               </w:rPr>
               <w:fldChar w:fldCharType="end"/>
@@ -871,7 +1217,7 @@
         <w:br w:type="page"/>
       </w:r>
     </w:p>
-    <w:bookmarkStart w:id="0" w:name="_Toc145669228"/>
+    <w:bookmarkStart w:id="0" w:name="_Toc146294202"/>
     <w:p>
       <w:pPr>
         <w:pStyle w:val="a3"/>
@@ -1021,12 +1367,18 @@
         <w:t xml:space="preserve"> с </w:t>
       </w:r>
       <w:r>
-        <w:t>поддержкой множества открытых документов. Реализовать</w:t>
+        <w:t>поддержкой множества</w:t>
       </w:r>
       <w:r>
         <w:t xml:space="preserve"> </w:t>
       </w:r>
       <w:r>
+        <w:t>открытых документов. Реализовать</w:t>
+      </w:r>
+      <w:r>
+        <w:t xml:space="preserve"> </w:t>
+      </w:r>
+      <w:r>
         <w:t>функциональность сохранения и загрузки файлов</w:t>
       </w:r>
       <w:r>
@@ -1046,12 +1398,509 @@
       <w:pPr>
         <w:pStyle w:val="a3"/>
       </w:pPr>
-      <w:bookmarkStart w:id="1" w:name="_Toc145669229"/>
+    </w:p>
+    <w:p>
+      <w:pPr>
+        <w:pStyle w:val="1"/>
+        <w:rPr>
+          <w:rStyle w:val="a5"/>
+          <w:color w:val="000000" w:themeColor="text1"/>
+        </w:rPr>
+      </w:pPr>
+      <w:bookmarkStart w:id="1" w:name="_Toc146280741"/>
+      <w:bookmarkStart w:id="2" w:name="_Toc146294203"/>
+      <w:r>
+        <w:rPr>
+          <w:rFonts w:ascii="Times New Roman" w:hAnsi="Times New Roman" w:cs="Times New Roman"/>
+          <w:b/>
+          <w:color w:val="auto"/>
+        </w:rPr>
+        <w:t>2</w:t>
+      </w:r>
+      <w:r>
+        <w:rPr>
+          <w:rFonts w:ascii="Times New Roman" w:eastAsia="Times New Roman" w:hAnsi="Times New Roman" w:cs="Times New Roman"/>
+          <w:b/>
+          <w:color w:val="auto"/>
+        </w:rPr>
+        <w:t xml:space="preserve"> </w:t>
+      </w:r>
+      <w:r>
+        <w:rPr>
+          <w:rStyle w:val="a5"/>
+          <w:noProof/>
+          <w:color w:val="000000" w:themeColor="text1"/>
+        </w:rPr>
+        <mc:AlternateContent>
+          <mc:Choice Requires="wps">
+            <w:drawing>
+              <wp:anchor distT="0" distB="0" distL="114300" distR="114300" simplePos="0" relativeHeight="251661312" behindDoc="0" locked="0" layoutInCell="1" hidden="0" allowOverlap="1" wp14:anchorId="405F8FBE" wp14:editId="2D1A4A23">
+                <wp:simplePos x="0" y="0"/>
+                <wp:positionH relativeFrom="column">
+                  <wp:posOffset>5384800</wp:posOffset>
+                </wp:positionH>
+                <wp:positionV relativeFrom="paragraph">
+                  <wp:posOffset>7924800</wp:posOffset>
+                </wp:positionV>
+                <wp:extent cx="817880" cy="718820"/>
+                <wp:effectExtent l="0" t="0" r="0" b="0"/>
+                <wp:wrapNone/>
+                <wp:docPr id="6" name="Прямоугольник 6"/>
+                <wp:cNvGraphicFramePr/>
+                <a:graphic xmlns:a="http://schemas.openxmlformats.org/drawingml/2006/main">
+                  <a:graphicData uri="http://schemas.microsoft.com/office/word/2010/wordprocessingShape">
+                    <wps:wsp>
+                      <wps:cNvSpPr/>
+                      <wps:spPr>
+                        <a:xfrm>
+                          <a:off x="4949760" y="3433290"/>
+                          <a:ext cx="792480" cy="693420"/>
+                        </a:xfrm>
+                        <a:prstGeom prst="rect">
+                          <a:avLst/>
+                        </a:prstGeom>
+                        <a:solidFill>
+                          <a:schemeClr val="lt1"/>
+                        </a:solidFill>
+                        <a:ln w="12700" cap="flat" cmpd="sng">
+                          <a:solidFill>
+                            <a:schemeClr val="lt1"/>
+                          </a:solidFill>
+                          <a:prstDash val="solid"/>
+                          <a:miter lim="800000"/>
+                          <a:headEnd type="none" w="sm" len="sm"/>
+                          <a:tailEnd type="none" w="sm" len="sm"/>
+                        </a:ln>
+                      </wps:spPr>
+                      <wps:txbx>
+                        <w:txbxContent>
+                          <w:p>
+                            <w:pPr>
+                              <w:ind w:firstLine="0"/>
+                              <w:jc w:val="left"/>
+                              <w:textDirection w:val="btLr"/>
+                            </w:pPr>
+                          </w:p>
+                        </w:txbxContent>
+                      </wps:txbx>
+                      <wps:bodyPr spcFirstLastPara="1" wrap="square" lIns="91425" tIns="91425" rIns="91425" bIns="91425" anchor="ctr" anchorCtr="0">
+                        <a:noAutofit/>
+                      </wps:bodyPr>
+                    </wps:wsp>
+                  </a:graphicData>
+                </a:graphic>
+              </wp:anchor>
+            </w:drawing>
+          </mc:Choice>
+          <mc:Fallback>
+            <w:pict>
+              <v:rect w14:anchorId="405F8FBE" id="Прямоугольник 6" o:spid="_x0000_s1026" style="position:absolute;left:0;text-align:left;margin-left:424pt;margin-top:624pt;width:64.4pt;height:56.6pt;z-index:251661312;visibility:visible;mso-wrap-style:square;mso-wrap-distance-left:9pt;mso-wrap-distance-top:0;mso-wrap-distance-right:9pt;mso-wrap-distance-bottom:0;mso-position-horizontal:absolute;mso-position-horizontal-relative:text;mso-position-vertical:absolute;mso-position-vertical-relative:text;v-text-anchor:middle" o:gfxdata="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" fillcolor="white [3201]" strokecolor="white [3201]" strokeweight="1pt">
+                <v:stroke startarrowwidth="narrow" startarrowlength="short" endarrowwidth="narrow" endarrowlength="short"/>
+                <v:textbox inset="2.53958mm,2.53958mm,2.53958mm,2.53958mm">
+                  <w:txbxContent>
+                    <w:p>
+                      <w:pPr>
+                        <w:ind w:firstLine="0"/>
+                        <w:jc w:val="left"/>
+                        <w:textDirection w:val="btLr"/>
+                      </w:pPr>
+                    </w:p>
+                  </w:txbxContent>
+                </v:textbox>
+              </v:rect>
+            </w:pict>
+          </mc:Fallback>
+        </mc:AlternateContent>
+      </w:r>
+      <w:r>
+        <w:rPr>
+          <w:rStyle w:val="a5"/>
+          <w:color w:val="000000" w:themeColor="text1"/>
+        </w:rPr>
+        <w:t>ТЕОРЕТИЧЕСКИЕ СВЕДЕНИЯ</w:t>
+      </w:r>
+      <w:bookmarkEnd w:id="1"/>
+      <w:bookmarkEnd w:id="2"/>
+    </w:p>
+    <w:p/>
+    <w:p>
+      <w:pPr>
+        <w:spacing w:after="160" w:line="259" w:lineRule="auto"/>
+      </w:pPr>
+      <w:r>
+        <w:t xml:space="preserve">Win32 API (также называемый Windows API) — это исходная платформа для собственных Windows-приложений на языке C/C++, которым требуется прямой доступ к Windows и оборудованию. Он обеспечивает первоклассный опыт разработки без зависимости от управляемой среды выполнения, такой как .NET и </w:t>
+      </w:r>
+      <w:proofErr w:type="spellStart"/>
+      <w:r>
+        <w:t>WinRT</w:t>
+      </w:r>
+      <w:proofErr w:type="spellEnd"/>
+      <w:r>
+        <w:t xml:space="preserve"> (для приложений UWP для Windows 10). Благодаря этому API Win32 стает оптимальной платформой для приложений, которым требуется самый высокий уровень производительности и прямой доступ к системному оборудованию</w:t>
+      </w:r>
+      <w:r>
+        <w:t>.</w:t>
+      </w:r>
+    </w:p>
+    <w:p>
+      <w:pPr>
+        <w:spacing w:after="240"/>
+      </w:pPr>
+      <w:r>
+        <w:t>API Win32 существуют для многих функций и технологий в Windows 10, включая основные интерфейсы пользовательского интерфейса и API окон, аудио и графики, а также сети.</w:t>
+      </w:r>
+    </w:p>
+    <w:p>
+      <w:pPr>
+        <w:spacing w:after="240"/>
+      </w:pPr>
+      <w:r>
+        <w:t>Windows API спроектирован для использования в языке Си для написания прикладных программ, предназначенных для работы под управлением операционной системы MS Windows. Работа через Windows API — это наиболее близкий к операционной системе способ взаимодействия с ней из прикладных программ.</w:t>
+      </w:r>
+    </w:p>
+    <w:p>
+      <w:pPr>
+        <w:spacing w:after="160" w:line="259" w:lineRule="auto"/>
+      </w:pPr>
+      <w:r>
+        <w:t>Для создания текстового редактора с использованием Windows API (</w:t>
+      </w:r>
+      <w:proofErr w:type="spellStart"/>
+      <w:r>
+        <w:t>WinAPI</w:t>
+      </w:r>
+      <w:proofErr w:type="spellEnd"/>
+      <w:r>
+        <w:t xml:space="preserve">) </w:t>
+      </w:r>
+      <w:r>
+        <w:t>н</w:t>
+      </w:r>
+      <w:r>
+        <w:t>ам потребуются следующие теоретические сведения</w:t>
+      </w:r>
+      <w:r>
+        <w:t>.</w:t>
+      </w:r>
+    </w:p>
+    <w:p>
+      <w:pPr>
+        <w:spacing w:after="160" w:line="259" w:lineRule="auto"/>
+      </w:pPr>
+      <w:r>
+        <w:t xml:space="preserve">Окна (Windows): </w:t>
+      </w:r>
+      <w:proofErr w:type="spellStart"/>
+      <w:r>
+        <w:t>WinAPI</w:t>
+      </w:r>
+      <w:proofErr w:type="spellEnd"/>
+      <w:r>
+        <w:t xml:space="preserve"> базируется на концепции окон. Каждое окно имеет уникальный идентификатор (HWND). Для создания основного окна вашего текстового редактора используйте функцию </w:t>
+      </w:r>
+      <w:proofErr w:type="spellStart"/>
+      <w:r>
+        <w:t>CreateWindowEx</w:t>
+      </w:r>
+      <w:proofErr w:type="spellEnd"/>
+      <w:r>
+        <w:t>.</w:t>
+      </w:r>
+    </w:p>
+    <w:p>
+      <w:pPr>
+        <w:spacing w:after="160" w:line="259" w:lineRule="auto"/>
+      </w:pPr>
+      <w:r>
+        <w:t xml:space="preserve">Обработка сообщений (Message </w:t>
+      </w:r>
+      <w:proofErr w:type="spellStart"/>
+      <w:r>
+        <w:t>Handling</w:t>
+      </w:r>
+      <w:proofErr w:type="spellEnd"/>
+      <w:r>
+        <w:t xml:space="preserve">): Основной цикл обработки сообщений выполняется функцией </w:t>
+      </w:r>
+      <w:proofErr w:type="spellStart"/>
+      <w:r>
+        <w:t>GetMessage</w:t>
+      </w:r>
+      <w:proofErr w:type="spellEnd"/>
+      <w:r>
+        <w:t xml:space="preserve">, </w:t>
+      </w:r>
+      <w:proofErr w:type="spellStart"/>
+      <w:r>
+        <w:t>TranslateMessage</w:t>
+      </w:r>
+      <w:proofErr w:type="spellEnd"/>
+      <w:r>
+        <w:t>.</w:t>
+      </w:r>
+    </w:p>
+    <w:p>
+      <w:pPr>
+        <w:spacing w:after="160" w:line="259" w:lineRule="auto"/>
+      </w:pPr>
+      <w:r>
+        <w:t>Меню и команды</w:t>
+      </w:r>
+      <w:r>
+        <w:t>.</w:t>
+      </w:r>
+      <w:r>
+        <w:t xml:space="preserve"> Добавление меню в </w:t>
+      </w:r>
+      <w:r>
+        <w:t>н</w:t>
+      </w:r>
+      <w:r>
+        <w:t xml:space="preserve">аш текстовый редактор с помощью функций </w:t>
+      </w:r>
+      <w:proofErr w:type="spellStart"/>
+      <w:r>
+        <w:t>CreateMenu</w:t>
+      </w:r>
+      <w:proofErr w:type="spellEnd"/>
+      <w:r>
+        <w:t xml:space="preserve">, </w:t>
+      </w:r>
+      <w:proofErr w:type="spellStart"/>
+      <w:r>
+        <w:t>AppendMenu</w:t>
+      </w:r>
+      <w:proofErr w:type="spellEnd"/>
+      <w:r>
+        <w:t xml:space="preserve"> и </w:t>
+      </w:r>
+      <w:proofErr w:type="spellStart"/>
+      <w:r>
+        <w:t>SetMenu</w:t>
+      </w:r>
+      <w:proofErr w:type="spellEnd"/>
+      <w:r>
+        <w:t>. Обработка команд меню выполняется через WM_COMMAND.</w:t>
+      </w:r>
+    </w:p>
+    <w:p>
+      <w:pPr>
+        <w:spacing w:after="160" w:line="259" w:lineRule="auto"/>
+      </w:pPr>
+      <w:r>
+        <w:t>Работа с файлами</w:t>
+      </w:r>
+      <w:r>
+        <w:t>.</w:t>
+      </w:r>
+      <w:r>
+        <w:t xml:space="preserve"> Для открытия, сохранения и редактирования файлов использу</w:t>
+      </w:r>
+      <w:r>
+        <w:t>ются</w:t>
+      </w:r>
+      <w:r>
+        <w:t xml:space="preserve"> функции, такие как </w:t>
+      </w:r>
+      <w:proofErr w:type="spellStart"/>
+      <w:r>
+        <w:t>CreateFile</w:t>
+      </w:r>
+      <w:proofErr w:type="spellEnd"/>
+      <w:r>
+        <w:t xml:space="preserve">, </w:t>
+      </w:r>
+      <w:proofErr w:type="spellStart"/>
+      <w:r>
+        <w:t>ReadFile</w:t>
+      </w:r>
+      <w:proofErr w:type="spellEnd"/>
+      <w:r>
+        <w:t xml:space="preserve">, </w:t>
+      </w:r>
+      <w:proofErr w:type="spellStart"/>
+      <w:r>
+        <w:t>WriteFile</w:t>
+      </w:r>
+      <w:proofErr w:type="spellEnd"/>
+      <w:r>
+        <w:t xml:space="preserve"> и </w:t>
+      </w:r>
+      <w:proofErr w:type="spellStart"/>
+      <w:r>
+        <w:t>CloseHandle</w:t>
+      </w:r>
+      <w:proofErr w:type="spellEnd"/>
+      <w:r>
+        <w:t>.</w:t>
+      </w:r>
+    </w:p>
+    <w:p>
+      <w:pPr>
+        <w:spacing w:after="160" w:line="259" w:lineRule="auto"/>
+      </w:pPr>
+      <w:r>
+        <w:t>Текстовое поле (</w:t>
+      </w:r>
+      <w:proofErr w:type="spellStart"/>
+      <w:r>
+        <w:t>Edit</w:t>
+      </w:r>
+      <w:proofErr w:type="spellEnd"/>
+      <w:r>
+        <w:t xml:space="preserve"> Control)</w:t>
+      </w:r>
+      <w:r>
+        <w:t>. Д</w:t>
+      </w:r>
+      <w:r>
+        <w:t>ля создания области ввода текста использу</w:t>
+      </w:r>
+      <w:r>
+        <w:t>ется</w:t>
+      </w:r>
+      <w:r>
+        <w:t xml:space="preserve"> элемент управления "</w:t>
+      </w:r>
+      <w:proofErr w:type="spellStart"/>
+      <w:r>
+        <w:t>Edit</w:t>
+      </w:r>
+      <w:proofErr w:type="spellEnd"/>
+      <w:r>
+        <w:t xml:space="preserve">" с помощью функции </w:t>
+      </w:r>
+      <w:proofErr w:type="spellStart"/>
+      <w:r>
+        <w:t>CreateWindowEx</w:t>
+      </w:r>
+      <w:proofErr w:type="spellEnd"/>
+      <w:r>
+        <w:t xml:space="preserve"> с классом EDIT.</w:t>
+      </w:r>
+    </w:p>
+    <w:p>
+      <w:pPr>
+        <w:spacing w:after="160" w:line="259" w:lineRule="auto"/>
+      </w:pPr>
       <w:r>
         <w:lastRenderedPageBreak/>
-        <w:t>2 ОПИСАНИЕ ФУНКЦИЙ ПРОГРАММЫ</w:t>
-      </w:r>
-      <w:bookmarkEnd w:id="1"/>
+        <w:t>Управление полосами прокрутки (</w:t>
+      </w:r>
+      <w:proofErr w:type="spellStart"/>
+      <w:r>
+        <w:t>Scroll</w:t>
+      </w:r>
+      <w:proofErr w:type="spellEnd"/>
+      <w:r>
+        <w:t xml:space="preserve"> </w:t>
+      </w:r>
+      <w:proofErr w:type="spellStart"/>
+      <w:r>
+        <w:t>Bars</w:t>
+      </w:r>
+      <w:proofErr w:type="spellEnd"/>
+      <w:r>
+        <w:t>)</w:t>
+      </w:r>
+      <w:r>
+        <w:t xml:space="preserve">. </w:t>
+      </w:r>
+      <w:r>
+        <w:t xml:space="preserve">Для обеспечения прокрутки текста в редакторе, </w:t>
+      </w:r>
+      <w:r>
+        <w:t>можно использовать</w:t>
+      </w:r>
+      <w:r>
+        <w:t xml:space="preserve"> элементы управления "</w:t>
+      </w:r>
+      <w:proofErr w:type="spellStart"/>
+      <w:r>
+        <w:t>Scroll</w:t>
+      </w:r>
+      <w:proofErr w:type="spellEnd"/>
+      <w:r>
+        <w:t xml:space="preserve"> </w:t>
+      </w:r>
+      <w:proofErr w:type="spellStart"/>
+      <w:r>
+        <w:t>Bar</w:t>
+      </w:r>
+      <w:proofErr w:type="spellEnd"/>
+      <w:r>
+        <w:t>" с классом SCROLLBAR.</w:t>
+      </w:r>
+    </w:p>
+    <w:p>
+      <w:pPr>
+        <w:spacing w:after="160" w:line="259" w:lineRule="auto"/>
+      </w:pPr>
+      <w:r>
+        <w:t>Работа с шрифтами и цветами</w:t>
+      </w:r>
+      <w:r>
+        <w:t>.</w:t>
+      </w:r>
+      <w:r>
+        <w:t xml:space="preserve"> Для настройки шрифтов и цветов текста и фона использу</w:t>
+      </w:r>
+      <w:r>
+        <w:t>ются</w:t>
+      </w:r>
+      <w:r>
+        <w:t xml:space="preserve"> функции </w:t>
+      </w:r>
+      <w:proofErr w:type="spellStart"/>
+      <w:r>
+        <w:t>CreateFont</w:t>
+      </w:r>
+      <w:proofErr w:type="spellEnd"/>
+      <w:r>
+        <w:t xml:space="preserve"> </w:t>
+      </w:r>
+      <w:r>
+        <w:t xml:space="preserve">и </w:t>
+      </w:r>
+      <w:proofErr w:type="spellStart"/>
+      <w:r>
+        <w:t>SetTextColor</w:t>
+      </w:r>
+      <w:proofErr w:type="spellEnd"/>
+      <w:r>
+        <w:t>.</w:t>
+      </w:r>
+    </w:p>
+    <w:p>
+      <w:pPr>
+        <w:spacing w:after="160" w:line="259" w:lineRule="auto"/>
+        <w:ind w:firstLine="0"/>
+        <w:jc w:val="left"/>
+        <w:rPr>
+          <w:lang w:val="en-US"/>
+        </w:rPr>
+      </w:pPr>
+      <w:r>
+        <w:br w:type="page"/>
+      </w:r>
+    </w:p>
+    <w:p>
+      <w:pPr>
+        <w:spacing w:after="160" w:line="259" w:lineRule="auto"/>
+      </w:pPr>
+    </w:p>
+    <w:p>
+      <w:pPr>
+        <w:pStyle w:val="a3"/>
+      </w:pPr>
+      <w:bookmarkStart w:id="3" w:name="_Toc146294204"/>
+      <w:r>
+        <w:t>3</w:t>
+      </w:r>
+      <w:r>
+        <w:t xml:space="preserve"> ОПИСАНИЕ ФУНКЦИЙ ПРОГРАММЫ</w:t>
+      </w:r>
+      <w:bookmarkEnd w:id="3"/>
     </w:p>
     <w:p/>
     <w:p>
@@ -1093,223 +1942,388 @@
     </w:p>
     <w:p>
       <w:r>
+        <w:t xml:space="preserve">– </w:t>
+      </w:r>
+      <w:r>
+        <w:t>Копирование</w:t>
+      </w:r>
+      <w:r>
+        <w:t xml:space="preserve"> </w:t>
+      </w:r>
+      <w:r>
+        <w:t>текста в буфер обмена</w:t>
+      </w:r>
+      <w:r>
+        <w:t>;</w:t>
+      </w:r>
+    </w:p>
+    <w:p>
+      <w:r>
+        <w:t xml:space="preserve">– </w:t>
+      </w:r>
+      <w:r>
+        <w:t>Вырезание</w:t>
+      </w:r>
+      <w:r>
+        <w:t xml:space="preserve"> текста в буфер обмена;</w:t>
+      </w:r>
+    </w:p>
+    <w:p>
+      <w:r>
+        <w:t xml:space="preserve">– </w:t>
+      </w:r>
+      <w:r>
+        <w:t>Вставка</w:t>
+      </w:r>
+      <w:r>
+        <w:t xml:space="preserve"> </w:t>
+      </w:r>
+      <w:r>
+        <w:t>текста из буфера обмена в редактор</w:t>
+      </w:r>
+      <w:r>
+        <w:t>;</w:t>
+      </w:r>
+    </w:p>
+    <w:p>
+      <w:r>
         <w:t>– Изменение названия окна с учетом открытых файлов.</w:t>
       </w:r>
     </w:p>
     <w:p/>
     <w:p>
       <w:pPr>
-        <w:pStyle w:val="a8"/>
-        <w:numPr>
-          <w:ilvl w:val="0"/>
-          <w:numId w:val="2"/>
-        </w:numPr>
-        <w:rPr>
-          <w:b/>
-          <w:bCs/>
-        </w:rPr>
-      </w:pPr>
-      <w:r>
-        <w:rPr>
-          <w:b/>
-          <w:bCs/>
-        </w:rPr>
-        <w:t>Открытие</w:t>
-      </w:r>
-      <w:r>
-        <w:rPr>
-          <w:b/>
-          <w:bCs/>
-        </w:rPr>
+        <w:pStyle w:val="af"/>
+        <w:rPr>
+          <w:rFonts w:cs="Times New Roman"/>
+          <w:szCs w:val="28"/>
+        </w:rPr>
+      </w:pPr>
+      <w:bookmarkStart w:id="4" w:name="_Toc146293696"/>
+      <w:bookmarkStart w:id="5" w:name="_Toc146294205"/>
+      <w:r>
+        <w:rPr>
+          <w:rFonts w:cs="Times New Roman"/>
+          <w:szCs w:val="28"/>
+        </w:rPr>
+        <w:t>3.</w:t>
+      </w:r>
+      <w:r>
+        <w:rPr>
+          <w:rFonts w:cs="Times New Roman"/>
+          <w:szCs w:val="28"/>
+        </w:rPr>
+        <w:t xml:space="preserve">1 </w:t>
+      </w:r>
+      <w:r>
+        <w:rPr>
+          <w:rStyle w:val="20"/>
+          <w:rFonts w:ascii="Times New Roman" w:hAnsi="Times New Roman" w:cs="Times New Roman"/>
+          <w:color w:val="000000" w:themeColor="text1"/>
+          <w:sz w:val="28"/>
+          <w:szCs w:val="28"/>
+        </w:rPr>
+        <w:t>Открытие файла</w:t>
+      </w:r>
+      <w:bookmarkEnd w:id="4"/>
+      <w:bookmarkEnd w:id="5"/>
+    </w:p>
+    <w:p>
+      <w:r>
+        <w:t>Для</w:t>
+      </w:r>
+      <w:r>
+        <w:t xml:space="preserve"> открытия файла, выберите в меню </w:t>
+      </w:r>
+      <w:r>
+        <w:rPr>
+          <w:lang w:val="en-US"/>
+        </w:rPr>
+        <w:t>Open</w:t>
+      </w:r>
+      <w:r>
+        <w:t xml:space="preserve">, далее выберите файл с расширением </w:t>
+      </w:r>
+      <w:r>
+        <w:t>.</w:t>
+      </w:r>
+      <w:r>
+        <w:rPr>
+          <w:lang w:val="en-US"/>
+        </w:rPr>
+        <w:t>txt</w:t>
+      </w:r>
+      <w:r>
+        <w:t xml:space="preserve"> (Рисунок 1)</w:t>
+      </w:r>
+      <w:r>
+        <w:t>.</w:t>
+      </w:r>
+      <w:r>
+        <w:t xml:space="preserve"> Если не возникнет ошибка, о которой будет доложено, файл откроется.</w:t>
+      </w:r>
+    </w:p>
+    <w:p/>
+    <w:p>
+      <w:pPr>
+        <w:pStyle w:val="af"/>
+        <w:rPr>
+          <w:rFonts w:cs="Times New Roman"/>
+          <w:szCs w:val="28"/>
+        </w:rPr>
+      </w:pPr>
+      <w:bookmarkStart w:id="6" w:name="_Toc146293697"/>
+      <w:bookmarkStart w:id="7" w:name="_Toc146294206"/>
+      <w:r>
+        <w:rPr>
+          <w:rFonts w:cs="Times New Roman"/>
+          <w:szCs w:val="28"/>
+        </w:rPr>
+        <w:t>3.</w:t>
+      </w:r>
+      <w:r>
+        <w:rPr>
+          <w:rFonts w:cs="Times New Roman"/>
+          <w:szCs w:val="28"/>
+        </w:rPr>
+        <w:t xml:space="preserve">2 </w:t>
+      </w:r>
+      <w:r>
+        <w:rPr>
+          <w:rStyle w:val="20"/>
+          <w:rFonts w:ascii="Times New Roman" w:hAnsi="Times New Roman" w:cs="Times New Roman"/>
+          <w:color w:val="000000" w:themeColor="text1"/>
+          <w:sz w:val="28"/>
+          <w:szCs w:val="28"/>
+        </w:rPr>
+        <w:t>Редактирование файла</w:t>
+      </w:r>
+      <w:bookmarkEnd w:id="6"/>
+      <w:bookmarkEnd w:id="7"/>
+    </w:p>
+    <w:p>
+      <w:pPr>
+        <w:rPr>
+          <w:sz w:val="24"/>
+        </w:rPr>
+      </w:pPr>
+      <w:r>
+        <w:t>В р</w:t>
+      </w:r>
+      <w:r>
+        <w:t>ежим</w:t>
+      </w:r>
+      <w:r>
+        <w:t>е</w:t>
+      </w:r>
+      <w:r>
         <w:t xml:space="preserve"> </w:t>
       </w:r>
       <w:r>
-        <w:rPr>
-          <w:b/>
-          <w:bCs/>
-        </w:rPr>
-        <w:t>файла</w:t>
-      </w:r>
-    </w:p>
-    <w:p>
-      <w:pPr>
-        <w:pStyle w:val="a8"/>
-        <w:ind w:left="1069" w:firstLine="0"/>
-        <w:rPr>
-          <w:b/>
-          <w:bCs/>
-        </w:rPr>
-      </w:pPr>
-    </w:p>
-    <w:p>
-      <w:r>
-        <w:t>Для</w:t>
-      </w:r>
-      <w:r>
-        <w:t xml:space="preserve"> открытия файла, выберите в меню </w:t>
+        <w:t>редактирования текста</w:t>
+      </w:r>
+      <w:r>
+        <w:t xml:space="preserve"> </w:t>
+      </w:r>
+      <w:r>
+        <w:t xml:space="preserve">вы можете изменять текст без последствий. В названии файла появится значок </w:t>
+      </w:r>
+      <w:r>
+        <w:t>“*”</w:t>
+      </w:r>
+      <w:r>
+        <w:t>, который оповещает пользователя о том, что файл изменен. Если сохранить файл, он исчезнет.</w:t>
+      </w:r>
+    </w:p>
+    <w:p/>
+    <w:p>
+      <w:pPr>
+        <w:pStyle w:val="af"/>
+        <w:rPr>
+          <w:b w:val="0"/>
+          <w:bCs w:val="0"/>
+        </w:rPr>
+      </w:pPr>
+      <w:r>
+        <w:t xml:space="preserve"> </w:t>
+      </w:r>
+      <w:bookmarkStart w:id="8" w:name="_Toc146293698"/>
+      <w:bookmarkStart w:id="9" w:name="_Toc146294207"/>
+      <w:r>
+        <w:t>3.</w:t>
+      </w:r>
+      <w:r>
+        <w:t xml:space="preserve">3 </w:t>
+      </w:r>
+      <w:r>
+        <w:rPr>
+          <w:rStyle w:val="20"/>
+          <w:rFonts w:ascii="Times New Roman" w:hAnsi="Times New Roman" w:cs="Times New Roman"/>
+          <w:color w:val="000000" w:themeColor="text1"/>
+          <w:sz w:val="28"/>
+          <w:szCs w:val="28"/>
+        </w:rPr>
+        <w:t>Сохранение текстового файла</w:t>
+      </w:r>
+      <w:bookmarkEnd w:id="8"/>
+      <w:bookmarkEnd w:id="9"/>
+    </w:p>
+    <w:p>
+      <w:r>
+        <w:t xml:space="preserve">Когда вы закончите с файлом, вы </w:t>
+      </w:r>
+      <w:proofErr w:type="gramStart"/>
+      <w:r>
+        <w:t>можете его сохранить</w:t>
+      </w:r>
+      <w:proofErr w:type="gramEnd"/>
+      <w:r>
+        <w:t xml:space="preserve"> указав путь и его название</w:t>
+      </w:r>
+      <w:r>
+        <w:t xml:space="preserve"> (</w:t>
+      </w:r>
+      <w:r>
+        <w:t>Р</w:t>
+      </w:r>
+      <w:r>
+        <w:t>ис</w:t>
+      </w:r>
+      <w:r>
+        <w:t>унок</w:t>
+      </w:r>
+      <w:r>
+        <w:t xml:space="preserve"> </w:t>
+      </w:r>
+      <w:r>
+        <w:t>2</w:t>
+      </w:r>
+      <w:r>
+        <w:t>)</w:t>
+      </w:r>
+      <w:r>
+        <w:t xml:space="preserve">. Если же файл был открыт или сохранен под существующем именем, вы можете сохранить быстро с помощью </w:t>
+      </w:r>
+      <w:r>
+        <w:t xml:space="preserve">функции </w:t>
       </w:r>
       <w:r>
         <w:rPr>
           <w:lang w:val="en-US"/>
         </w:rPr>
-        <w:t>Open</w:t>
-      </w:r>
-      <w:r>
-        <w:t xml:space="preserve">, далее выберите файл с расширением </w:t>
+        <w:t>Save</w:t>
+      </w:r>
+      <w:r>
+        <w:t>. Файл сохранится под текущим именем по тому же пути.</w:t>
+      </w:r>
+      <w:r>
+        <w:t xml:space="preserve"> Стоит заметить, что при открытии файла и последующим сохранении текст будет сохраняться в открытый ранее документ, но вы также можете выбрать куда </w:t>
+      </w:r>
+      <w:proofErr w:type="spellStart"/>
+      <w:r>
+        <w:t>созранить</w:t>
+      </w:r>
+      <w:proofErr w:type="spellEnd"/>
+      <w:r>
+        <w:t xml:space="preserve"> именно с помощью функции </w:t>
+      </w:r>
+      <w:r>
+        <w:t>“</w:t>
+      </w:r>
+      <w:r>
+        <w:rPr>
+          <w:lang w:val="en-US"/>
+        </w:rPr>
+        <w:t>Save</w:t>
+      </w:r>
+      <w:r>
+        <w:t xml:space="preserve"> </w:t>
+      </w:r>
+      <w:r>
+        <w:rPr>
+          <w:lang w:val="en-US"/>
+        </w:rPr>
+        <w:t>as</w:t>
+      </w:r>
+      <w:r>
+        <w:t>”.</w:t>
+      </w:r>
+    </w:p>
+    <w:p/>
+    <w:p>
+      <w:pPr>
+        <w:pStyle w:val="af"/>
+        <w:rPr>
+          <w:b w:val="0"/>
+          <w:bCs w:val="0"/>
+        </w:rPr>
+      </w:pPr>
+      <w:r>
+        <w:t>3.</w:t>
+      </w:r>
+      <w:r>
+        <w:t>4</w:t>
+      </w:r>
+      <w:r>
+        <w:t xml:space="preserve"> </w:t>
+      </w:r>
+      <w:r>
+        <w:rPr>
+          <w:rStyle w:val="20"/>
+          <w:rFonts w:ascii="Times New Roman" w:hAnsi="Times New Roman" w:cs="Times New Roman"/>
+          <w:color w:val="000000" w:themeColor="text1"/>
+          <w:sz w:val="28"/>
+          <w:szCs w:val="28"/>
+        </w:rPr>
+        <w:t>Работа</w:t>
+      </w:r>
+      <w:r>
+        <w:rPr>
+          <w:rStyle w:val="20"/>
+          <w:rFonts w:ascii="Times New Roman" w:hAnsi="Times New Roman" w:cs="Times New Roman"/>
+          <w:color w:val="000000" w:themeColor="text1"/>
+          <w:sz w:val="28"/>
+          <w:szCs w:val="28"/>
+        </w:rPr>
+        <w:t xml:space="preserve"> </w:t>
+      </w:r>
+      <w:r>
+        <w:rPr>
+          <w:rStyle w:val="20"/>
+          <w:rFonts w:ascii="Times New Roman" w:hAnsi="Times New Roman" w:cs="Times New Roman"/>
+          <w:color w:val="000000" w:themeColor="text1"/>
+          <w:sz w:val="28"/>
+          <w:szCs w:val="28"/>
+        </w:rPr>
+        <w:t xml:space="preserve">с буфером обмена </w:t>
+      </w:r>
+    </w:p>
+    <w:p>
+      <w:r>
+        <w:t xml:space="preserve">Чтобы работать с буфером обмена, вы можете выбрать данные опции из меню </w:t>
+      </w:r>
+      <w:r>
+        <w:t>“</w:t>
+      </w:r>
+      <w:r>
+        <w:rPr>
+          <w:lang w:val="en-US"/>
+        </w:rPr>
+        <w:t>File</w:t>
+      </w:r>
+      <w:r>
+        <w:t>”</w:t>
       </w:r>
       <w:r>
         <w:t>.</w:t>
       </w:r>
       <w:r>
-        <w:rPr>
-          <w:lang w:val="en-US"/>
-        </w:rPr>
-        <w:t>txt</w:t>
-      </w:r>
-      <w:r>
-        <w:t>.</w:t>
-      </w:r>
-      <w:r>
-        <w:t xml:space="preserve"> Если не возникнет ошибка, о которой будет доложено, файл откроется.</w:t>
+        <w:t xml:space="preserve"> Там доступны три опции: копирование текста из редактора, вырезка текста из редактора, и вставка текста в редактор из буфера обмена (Рисунок 3).</w:t>
       </w:r>
     </w:p>
     <w:p/>
     <w:p>
       <w:pPr>
-        <w:pStyle w:val="a8"/>
-        <w:numPr>
-          <w:ilvl w:val="0"/>
-          <w:numId w:val="2"/>
-        </w:numPr>
-        <w:rPr>
-          <w:b/>
-          <w:bCs/>
-        </w:rPr>
-      </w:pPr>
-      <w:r>
-        <w:rPr>
-          <w:b/>
-          <w:bCs/>
-        </w:rPr>
-        <w:t xml:space="preserve">Режим </w:t>
-      </w:r>
-      <w:r>
-        <w:rPr>
-          <w:b/>
-          <w:bCs/>
-        </w:rPr>
-        <w:t>редактирования текста</w:t>
-      </w:r>
-    </w:p>
-    <w:p>
-      <w:pPr>
-        <w:pStyle w:val="a8"/>
-        <w:ind w:left="1069" w:firstLine="0"/>
-        <w:rPr>
-          <w:b/>
-          <w:bCs/>
-        </w:rPr>
-      </w:pPr>
-    </w:p>
-    <w:p>
-      <w:pPr>
-        <w:rPr>
-          <w:sz w:val="24"/>
-        </w:rPr>
-      </w:pPr>
-      <w:r>
-        <w:t>В р</w:t>
-      </w:r>
-      <w:r>
-        <w:t>ежим</w:t>
-      </w:r>
-      <w:r>
-        <w:t>е</w:t>
-      </w:r>
-      <w:r>
-        <w:t xml:space="preserve"> </w:t>
-      </w:r>
-      <w:r>
-        <w:t>редактирования текста</w:t>
-      </w:r>
-      <w:r>
-        <w:t xml:space="preserve"> </w:t>
-      </w:r>
-      <w:r>
-        <w:t xml:space="preserve">вы можете изменять текст без последствий. В названии файла появится значок </w:t>
-      </w:r>
-      <w:r>
-        <w:t>“*”</w:t>
-      </w:r>
-      <w:r>
-        <w:t>, который оповещает пользователя о том, что файл изменен. Если сохранить файл, он исчезнет.</w:t>
-      </w:r>
-    </w:p>
-    <w:p/>
-    <w:p>
-      <w:pPr>
-        <w:pStyle w:val="a8"/>
-        <w:numPr>
-          <w:ilvl w:val="0"/>
-          <w:numId w:val="2"/>
-        </w:numPr>
-        <w:rPr>
-          <w:b/>
-          <w:bCs/>
-        </w:rPr>
-      </w:pPr>
-      <w:r>
-        <w:rPr>
-          <w:b/>
-          <w:bCs/>
-        </w:rPr>
-        <w:t>Сохранение текстового файла</w:t>
-      </w:r>
-    </w:p>
-    <w:p>
-      <w:pPr>
-        <w:pStyle w:val="a8"/>
-        <w:ind w:left="1069" w:firstLine="0"/>
-        <w:rPr>
-          <w:b/>
-          <w:bCs/>
-        </w:rPr>
-      </w:pPr>
-    </w:p>
-    <w:p>
-      <w:r>
-        <w:t xml:space="preserve">Когда вы закончите с файлом, вы </w:t>
-      </w:r>
-      <w:proofErr w:type="gramStart"/>
-      <w:r>
-        <w:t>можете его сохранить</w:t>
-      </w:r>
-      <w:proofErr w:type="gramEnd"/>
-      <w:r>
-        <w:t xml:space="preserve"> указав путь и его название. Если же файл был открыт или сохранен под существующем именем, вы можете сохранить быстро с помощью </w:t>
-      </w:r>
-      <w:r>
-        <w:t xml:space="preserve">функции </w:t>
-      </w:r>
-      <w:r>
-        <w:rPr>
-          <w:lang w:val="en-US"/>
-        </w:rPr>
-        <w:t>Save</w:t>
-      </w:r>
-      <w:r>
-        <w:t>. Файл сохранится под текущим именем по тому же пути.</w:t>
-      </w:r>
-    </w:p>
-    <w:p>
-      <w:pPr>
-        <w:rPr>
-          <w:lang w:val="en-US"/>
-        </w:rPr>
-      </w:pPr>
-    </w:p>
-    <w:p>
-      <w:pPr>
         <w:ind w:firstLine="0"/>
         <w:jc w:val="center"/>
       </w:pPr>
@@ -1322,13 +2336,14 @@
       <w:r>
         <w:rPr>
           <w:noProof/>
+          <w14:ligatures w14:val="standardContextual"/>
         </w:rPr>
         <w:lastRenderedPageBreak/>
         <w:drawing>
-          <wp:inline distT="0" distB="0" distL="0" distR="0" wp14:anchorId="47D309D6" wp14:editId="2CC3FC98">
-            <wp:extent cx="5940425" cy="3068320"/>
+          <wp:inline distT="0" distB="0" distL="0" distR="0" wp14:anchorId="18C63407" wp14:editId="24728F14">
+            <wp:extent cx="5940425" cy="3341370"/>
             <wp:effectExtent l="0" t="0" r="3175" b="0"/>
-            <wp:docPr id="1866807165" name="Рисунок 1"/>
+            <wp:docPr id="1198987074" name="Рисунок 1"/>
             <wp:cNvGraphicFramePr>
               <a:graphicFrameLocks xmlns:a="http://schemas.openxmlformats.org/drawingml/2006/main" noChangeAspect="1"/>
             </wp:cNvGraphicFramePr>
@@ -1336,7 +2351,7 @@
               <a:graphicData uri="http://schemas.openxmlformats.org/drawingml/2006/picture">
                 <pic:pic xmlns:pic="http://schemas.openxmlformats.org/drawingml/2006/picture">
                   <pic:nvPicPr>
-                    <pic:cNvPr id="1866807165" name=""/>
+                    <pic:cNvPr id="1198987074" name=""/>
                     <pic:cNvPicPr/>
                   </pic:nvPicPr>
                   <pic:blipFill>
@@ -1348,7 +2363,7 @@
                   <pic:spPr>
                     <a:xfrm>
                       <a:off x="0" y="0"/>
-                      <a:ext cx="5940425" cy="3068320"/>
+                      <a:ext cx="5940425" cy="3341370"/>
                     </a:xfrm>
                     <a:prstGeom prst="rect">
                       <a:avLst/>
@@ -1396,7 +2411,13 @@
         <w:rPr>
           <w:sz w:val="24"/>
         </w:rPr>
-        <w:t>Сохранение файла</w:t>
+        <w:t>Открытие</w:t>
+      </w:r>
+      <w:r>
+        <w:rPr>
+          <w:sz w:val="24"/>
+        </w:rPr>
+        <w:t xml:space="preserve"> файла</w:t>
       </w:r>
     </w:p>
     <w:p>
@@ -1405,6 +2426,179 @@
         <w:ind w:firstLine="0"/>
         <w:jc w:val="left"/>
       </w:pPr>
+    </w:p>
+    <w:p>
+      <w:pPr>
+        <w:ind w:firstLine="0"/>
+        <w:jc w:val="center"/>
+      </w:pPr>
+      <w:r>
+        <w:rPr>
+          <w:noProof/>
+          <w14:ligatures w14:val="standardContextual"/>
+        </w:rPr>
+        <w:drawing>
+          <wp:inline distT="0" distB="0" distL="0" distR="0" wp14:anchorId="3A68D0EE" wp14:editId="3B33276E">
+            <wp:extent cx="5940425" cy="3341370"/>
+            <wp:effectExtent l="0" t="0" r="3175" b="0"/>
+            <wp:docPr id="1076048076" name="Рисунок 1"/>
+            <wp:cNvGraphicFramePr>
+              <a:graphicFrameLocks xmlns:a="http://schemas.openxmlformats.org/drawingml/2006/main" noChangeAspect="1"/>
+            </wp:cNvGraphicFramePr>
+            <a:graphic xmlns:a="http://schemas.openxmlformats.org/drawingml/2006/main">
+              <a:graphicData uri="http://schemas.openxmlformats.org/drawingml/2006/picture">
+                <pic:pic xmlns:pic="http://schemas.openxmlformats.org/drawingml/2006/picture">
+                  <pic:nvPicPr>
+                    <pic:cNvPr id="1076048076" name=""/>
+                    <pic:cNvPicPr/>
+                  </pic:nvPicPr>
+                  <pic:blipFill>
+                    <a:blip r:embed="rId9"/>
+                    <a:stretch>
+                      <a:fillRect/>
+                    </a:stretch>
+                  </pic:blipFill>
+                  <pic:spPr>
+                    <a:xfrm>
+                      <a:off x="0" y="0"/>
+                      <a:ext cx="5940425" cy="3341370"/>
+                    </a:xfrm>
+                    <a:prstGeom prst="rect">
+                      <a:avLst/>
+                    </a:prstGeom>
+                  </pic:spPr>
+                </pic:pic>
+              </a:graphicData>
+            </a:graphic>
+          </wp:inline>
+        </w:drawing>
+      </w:r>
+    </w:p>
+    <w:p>
+      <w:pPr>
+        <w:ind w:firstLine="0"/>
+      </w:pPr>
+    </w:p>
+    <w:p>
+      <w:pPr>
+        <w:ind w:firstLine="0"/>
+        <w:jc w:val="center"/>
+        <w:rPr>
+          <w:sz w:val="24"/>
+        </w:rPr>
+      </w:pPr>
+      <w:r>
+        <w:rPr>
+          <w:sz w:val="24"/>
+        </w:rPr>
+        <w:t xml:space="preserve">Рисунок </w:t>
+      </w:r>
+      <w:r>
+        <w:rPr>
+          <w:sz w:val="24"/>
+        </w:rPr>
+        <w:t xml:space="preserve">2 </w:t>
+      </w:r>
+      <w:r>
+        <w:rPr>
+          <w:sz w:val="24"/>
+        </w:rPr>
+        <w:t>–</w:t>
+      </w:r>
+      <w:r>
+        <w:rPr>
+          <w:sz w:val="24"/>
+        </w:rPr>
+        <w:t xml:space="preserve"> Сохранение файла</w:t>
+      </w:r>
+    </w:p>
+    <w:p>
+      <w:pPr>
+        <w:spacing w:after="160" w:line="259" w:lineRule="auto"/>
+        <w:ind w:firstLine="0"/>
+        <w:jc w:val="left"/>
+      </w:pPr>
+      <w:r>
+        <w:rPr>
+          <w:noProof/>
+          <w14:ligatures w14:val="standardContextual"/>
+        </w:rPr>
+        <w:lastRenderedPageBreak/>
+        <w:drawing>
+          <wp:inline distT="0" distB="0" distL="0" distR="0" wp14:anchorId="048F2632" wp14:editId="7ECCB0B6">
+            <wp:extent cx="5940425" cy="3341370"/>
+            <wp:effectExtent l="0" t="0" r="3175" b="0"/>
+            <wp:docPr id="1334428612" name="Рисунок 1"/>
+            <wp:cNvGraphicFramePr>
+              <a:graphicFrameLocks xmlns:a="http://schemas.openxmlformats.org/drawingml/2006/main" noChangeAspect="1"/>
+            </wp:cNvGraphicFramePr>
+            <a:graphic xmlns:a="http://schemas.openxmlformats.org/drawingml/2006/main">
+              <a:graphicData uri="http://schemas.openxmlformats.org/drawingml/2006/picture">
+                <pic:pic xmlns:pic="http://schemas.openxmlformats.org/drawingml/2006/picture">
+                  <pic:nvPicPr>
+                    <pic:cNvPr id="1334428612" name=""/>
+                    <pic:cNvPicPr/>
+                  </pic:nvPicPr>
+                  <pic:blipFill>
+                    <a:blip r:embed="rId10"/>
+                    <a:stretch>
+                      <a:fillRect/>
+                    </a:stretch>
+                  </pic:blipFill>
+                  <pic:spPr>
+                    <a:xfrm>
+                      <a:off x="0" y="0"/>
+                      <a:ext cx="5940425" cy="3341370"/>
+                    </a:xfrm>
+                    <a:prstGeom prst="rect">
+                      <a:avLst/>
+                    </a:prstGeom>
+                  </pic:spPr>
+                </pic:pic>
+              </a:graphicData>
+            </a:graphic>
+          </wp:inline>
+        </w:drawing>
+      </w:r>
+    </w:p>
+    <w:p>
+      <w:pPr>
+        <w:ind w:firstLine="0"/>
+        <w:jc w:val="center"/>
+        <w:rPr>
+          <w:sz w:val="24"/>
+        </w:rPr>
+      </w:pPr>
+      <w:r>
+        <w:rPr>
+          <w:sz w:val="24"/>
+        </w:rPr>
+        <w:t xml:space="preserve">Рисунок </w:t>
+      </w:r>
+      <w:r>
+        <w:rPr>
+          <w:sz w:val="24"/>
+        </w:rPr>
+        <w:t>3</w:t>
+      </w:r>
+      <w:r>
+        <w:rPr>
+          <w:sz w:val="24"/>
+        </w:rPr>
+        <w:t xml:space="preserve"> </w:t>
+      </w:r>
+      <w:r>
+        <w:rPr>
+          <w:sz w:val="24"/>
+        </w:rPr>
+        <w:t>–</w:t>
+      </w:r>
+      <w:r>
+        <w:rPr>
+          <w:sz w:val="24"/>
+        </w:rPr>
+        <w:t xml:space="preserve"> Опции работы с буфером обмена</w:t>
+      </w:r>
     </w:p>
     <w:p>
       <w:pPr>
@@ -1428,12 +2622,12 @@
         <w:ind w:left="0"/>
         <w:jc w:val="center"/>
       </w:pPr>
-      <w:bookmarkStart w:id="2" w:name="_Toc145669230"/>
+      <w:bookmarkStart w:id="10" w:name="_Toc146294208"/>
       <w:r>
         <w:lastRenderedPageBreak/>
         <w:t>СПИСОК ИСПОЛЬЗОВАННЫХ ИСТОЧНИКОВ</w:t>
       </w:r>
-      <w:bookmarkEnd w:id="2"/>
+      <w:bookmarkEnd w:id="10"/>
     </w:p>
     <w:p>
       <w:pPr>
@@ -1629,12 +2823,12 @@
         <w:pStyle w:val="a3"/>
         <w:jc w:val="center"/>
       </w:pPr>
-      <w:bookmarkStart w:id="3" w:name="_Toc145669231"/>
+      <w:bookmarkStart w:id="11" w:name="_Toc146294209"/>
       <w:r>
         <w:lastRenderedPageBreak/>
         <w:t>ПРИЛОЖЕНИЕ А</w:t>
       </w:r>
-      <w:bookmarkEnd w:id="3"/>
+      <w:bookmarkEnd w:id="11"/>
     </w:p>
     <w:p>
       <w:pPr>
@@ -18796,17 +19990,17 @@
           <w:color w:val="000000" w:themeColor="text1"/>
           <w:sz w:val="19"/>
           <w:szCs w:val="19"/>
-          <w:lang w:eastAsia="en-US"/>
-          <w14:ligatures w14:val="standardContextual"/>
-        </w:rPr>
-      </w:pPr>
-      <w:r>
-        <w:rPr>
-          <w:rFonts w:ascii="Cascadia Mono" w:eastAsiaTheme="minorHAnsi" w:hAnsi="Cascadia Mono" w:cs="Cascadia Mono"/>
-          <w:color w:val="000000" w:themeColor="text1"/>
-          <w:sz w:val="19"/>
-          <w:szCs w:val="19"/>
-          <w:lang w:eastAsia="en-US"/>
+          <w:lang w:val="en-US" w:eastAsia="en-US"/>
+          <w14:ligatures w14:val="standardContextual"/>
+        </w:rPr>
+      </w:pPr>
+      <w:r>
+        <w:rPr>
+          <w:rFonts w:ascii="Cascadia Mono" w:eastAsiaTheme="minorHAnsi" w:hAnsi="Cascadia Mono" w:cs="Cascadia Mono"/>
+          <w:color w:val="000000" w:themeColor="text1"/>
+          <w:sz w:val="19"/>
+          <w:szCs w:val="19"/>
+          <w:lang w:val="en-US" w:eastAsia="en-US"/>
           <w14:ligatures w14:val="standardContextual"/>
         </w:rPr>
         <w:lastRenderedPageBreak/>
@@ -18835,10 +20029,21 @@
           <w:color w:val="000000" w:themeColor="text1"/>
           <w:sz w:val="19"/>
           <w:szCs w:val="19"/>
+          <w:lang w:val="en-US" w:eastAsia="en-US"/>
+          <w14:ligatures w14:val="standardContextual"/>
+        </w:rPr>
+        <w:t xml:space="preserve">    </w:t>
+      </w:r>
+      <w:r>
+        <w:rPr>
+          <w:rFonts w:ascii="Cascadia Mono" w:eastAsiaTheme="minorHAnsi" w:hAnsi="Cascadia Mono" w:cs="Cascadia Mono"/>
+          <w:color w:val="000000" w:themeColor="text1"/>
+          <w:sz w:val="19"/>
+          <w:szCs w:val="19"/>
           <w:lang w:eastAsia="en-US"/>
           <w14:ligatures w14:val="standardContextual"/>
         </w:rPr>
-        <w:t xml:space="preserve">    // Получите размер и позицию окна в экранных координатах</w:t>
+        <w:t>// Получите размер и позицию окна в экранных координатах</w:t>
       </w:r>
     </w:p>
     <w:p>
@@ -19920,21 +21125,22 @@
           <w:color w:val="000000" w:themeColor="text1"/>
           <w:sz w:val="19"/>
           <w:szCs w:val="19"/>
+          <w:lang w:val="en-US" w:eastAsia="en-US"/>
+          <w14:ligatures w14:val="standardContextual"/>
+        </w:rPr>
+      </w:pPr>
+      <w:r>
+        <w:rPr>
+          <w:rFonts w:ascii="Cascadia Mono" w:eastAsiaTheme="minorHAnsi" w:hAnsi="Cascadia Mono" w:cs="Cascadia Mono"/>
+          <w:color w:val="000000" w:themeColor="text1"/>
+          <w:sz w:val="19"/>
+          <w:szCs w:val="19"/>
           <w:lang w:eastAsia="en-US"/>
           <w14:ligatures w14:val="standardContextual"/>
         </w:rPr>
-      </w:pPr>
-      <w:r>
-        <w:rPr>
-          <w:rFonts w:ascii="Cascadia Mono" w:eastAsiaTheme="minorHAnsi" w:hAnsi="Cascadia Mono" w:cs="Cascadia Mono"/>
-          <w:color w:val="000000" w:themeColor="text1"/>
-          <w:sz w:val="19"/>
-          <w:szCs w:val="19"/>
-          <w:lang w:eastAsia="en-US"/>
-          <w14:ligatures w14:val="standardContextual"/>
-        </w:rPr>
         <w:t xml:space="preserve">    </w:t>
       </w:r>
+      <w:proofErr w:type="spellStart"/>
       <w:r>
         <w:rPr>
           <w:rFonts w:ascii="Cascadia Mono" w:eastAsiaTheme="minorHAnsi" w:hAnsi="Cascadia Mono" w:cs="Cascadia Mono"/>
@@ -19952,7 +21158,7 @@
           <w:color w:val="000000" w:themeColor="text1"/>
           <w:sz w:val="19"/>
           <w:szCs w:val="19"/>
-          <w:lang w:eastAsia="en-US"/>
+          <w:lang w:val="en-US" w:eastAsia="en-US"/>
           <w14:ligatures w14:val="standardContextual"/>
         </w:rPr>
         <w:t>_</w:t>
@@ -19968,13 +21174,14 @@
         </w:rPr>
         <w:t>t</w:t>
       </w:r>
-      <w:r>
-        <w:rPr>
-          <w:rFonts w:ascii="Cascadia Mono" w:eastAsiaTheme="minorHAnsi" w:hAnsi="Cascadia Mono" w:cs="Cascadia Mono"/>
-          <w:color w:val="000000" w:themeColor="text1"/>
-          <w:sz w:val="19"/>
-          <w:szCs w:val="19"/>
-          <w:lang w:eastAsia="en-US"/>
+      <w:proofErr w:type="spellEnd"/>
+      <w:r>
+        <w:rPr>
+          <w:rFonts w:ascii="Cascadia Mono" w:eastAsiaTheme="minorHAnsi" w:hAnsi="Cascadia Mono" w:cs="Cascadia Mono"/>
+          <w:color w:val="000000" w:themeColor="text1"/>
+          <w:sz w:val="19"/>
+          <w:szCs w:val="19"/>
+          <w:lang w:val="en-US" w:eastAsia="en-US"/>
           <w14:ligatures w14:val="standardContextual"/>
         </w:rPr>
         <w:t xml:space="preserve"> </w:t>
@@ -19996,11 +21203,12 @@
           <w:color w:val="000000" w:themeColor="text1"/>
           <w:sz w:val="19"/>
           <w:szCs w:val="19"/>
-          <w:lang w:eastAsia="en-US"/>
+          <w:lang w:val="en-US" w:eastAsia="en-US"/>
           <w14:ligatures w14:val="standardContextual"/>
         </w:rPr>
         <w:t xml:space="preserve"> = </w:t>
       </w:r>
+      <w:proofErr w:type="spellStart"/>
       <w:proofErr w:type="gramStart"/>
       <w:r>
         <w:rPr>
@@ -20019,7 +21227,7 @@
           <w:color w:val="000000" w:themeColor="text1"/>
           <w:sz w:val="19"/>
           <w:szCs w:val="19"/>
-          <w:lang w:eastAsia="en-US"/>
+          <w:lang w:val="en-US" w:eastAsia="en-US"/>
           <w14:ligatures w14:val="standardContextual"/>
         </w:rPr>
         <w:t>.</w:t>
@@ -20042,7 +21250,7 @@
           <w:color w:val="000000" w:themeColor="text1"/>
           <w:sz w:val="19"/>
           <w:szCs w:val="19"/>
-          <w:lang w:eastAsia="en-US"/>
+          <w:lang w:val="en-US" w:eastAsia="en-US"/>
           <w14:ligatures w14:val="standardContextual"/>
         </w:rPr>
         <w:t>_</w:t>
@@ -20064,7 +21272,7 @@
           <w:color w:val="000000" w:themeColor="text1"/>
           <w:sz w:val="19"/>
           <w:szCs w:val="19"/>
-          <w:lang w:eastAsia="en-US"/>
+          <w:lang w:val="en-US" w:eastAsia="en-US"/>
           <w14:ligatures w14:val="standardContextual"/>
         </w:rPr>
         <w:t>_</w:t>
@@ -20080,13 +21288,14 @@
         </w:rPr>
         <w:t>of</w:t>
       </w:r>
-      <w:r>
-        <w:rPr>
-          <w:rFonts w:ascii="Cascadia Mono" w:eastAsiaTheme="minorHAnsi" w:hAnsi="Cascadia Mono" w:cs="Cascadia Mono"/>
-          <w:color w:val="000000" w:themeColor="text1"/>
-          <w:sz w:val="19"/>
-          <w:szCs w:val="19"/>
-          <w:lang w:eastAsia="en-US"/>
+      <w:proofErr w:type="spellEnd"/>
+      <w:r>
+        <w:rPr>
+          <w:rFonts w:ascii="Cascadia Mono" w:eastAsiaTheme="minorHAnsi" w:hAnsi="Cascadia Mono" w:cs="Cascadia Mono"/>
+          <w:color w:val="000000" w:themeColor="text1"/>
+          <w:sz w:val="19"/>
+          <w:szCs w:val="19"/>
+          <w:lang w:val="en-US" w:eastAsia="en-US"/>
           <w14:ligatures w14:val="standardContextual"/>
         </w:rPr>
         <w:t>(</w:t>
@@ -20108,7 +21317,7 @@
           <w:color w:val="000000" w:themeColor="text1"/>
           <w:sz w:val="19"/>
           <w:szCs w:val="19"/>
-          <w:lang w:eastAsia="en-US"/>
+          <w:lang w:val="en-US" w:eastAsia="en-US"/>
           <w14:ligatures w14:val="standardContextual"/>
         </w:rPr>
         <w:t>"\\/");</w:t>
@@ -20126,34 +21335,34 @@
           <w:color w:val="000000" w:themeColor="text1"/>
           <w:sz w:val="19"/>
           <w:szCs w:val="19"/>
-          <w:lang w:eastAsia="en-US"/>
-          <w14:ligatures w14:val="standardContextual"/>
-        </w:rPr>
-      </w:pPr>
-    </w:p>
-    <w:p>
-      <w:pPr>
-        <w:autoSpaceDE w:val="0"/>
-        <w:autoSpaceDN w:val="0"/>
-        <w:adjustRightInd w:val="0"/>
-        <w:ind w:firstLine="0"/>
-        <w:jc w:val="left"/>
-        <w:rPr>
-          <w:rFonts w:ascii="Cascadia Mono" w:eastAsiaTheme="minorHAnsi" w:hAnsi="Cascadia Mono" w:cs="Cascadia Mono"/>
-          <w:color w:val="000000" w:themeColor="text1"/>
-          <w:sz w:val="19"/>
-          <w:szCs w:val="19"/>
-          <w:lang w:val="en-US" w:eastAsia="en-US"/>
-          <w14:ligatures w14:val="standardContextual"/>
-        </w:rPr>
-      </w:pPr>
-      <w:r>
-        <w:rPr>
-          <w:rFonts w:ascii="Cascadia Mono" w:eastAsiaTheme="minorHAnsi" w:hAnsi="Cascadia Mono" w:cs="Cascadia Mono"/>
-          <w:color w:val="000000" w:themeColor="text1"/>
-          <w:sz w:val="19"/>
-          <w:szCs w:val="19"/>
-          <w:lang w:eastAsia="en-US"/>
+          <w:lang w:val="en-US" w:eastAsia="en-US"/>
+          <w14:ligatures w14:val="standardContextual"/>
+        </w:rPr>
+      </w:pPr>
+    </w:p>
+    <w:p>
+      <w:pPr>
+        <w:autoSpaceDE w:val="0"/>
+        <w:autoSpaceDN w:val="0"/>
+        <w:adjustRightInd w:val="0"/>
+        <w:ind w:firstLine="0"/>
+        <w:jc w:val="left"/>
+        <w:rPr>
+          <w:rFonts w:ascii="Cascadia Mono" w:eastAsiaTheme="minorHAnsi" w:hAnsi="Cascadia Mono" w:cs="Cascadia Mono"/>
+          <w:color w:val="000000" w:themeColor="text1"/>
+          <w:sz w:val="19"/>
+          <w:szCs w:val="19"/>
+          <w:lang w:val="en-US" w:eastAsia="en-US"/>
+          <w14:ligatures w14:val="standardContextual"/>
+        </w:rPr>
+      </w:pPr>
+      <w:r>
+        <w:rPr>
+          <w:rFonts w:ascii="Cascadia Mono" w:eastAsiaTheme="minorHAnsi" w:hAnsi="Cascadia Mono" w:cs="Cascadia Mono"/>
+          <w:color w:val="000000" w:themeColor="text1"/>
+          <w:sz w:val="19"/>
+          <w:szCs w:val="19"/>
+          <w:lang w:val="en-US" w:eastAsia="en-US"/>
           <w14:ligatures w14:val="standardContextual"/>
         </w:rPr>
         <w:t xml:space="preserve">    </w:t>
@@ -25279,7 +26488,7 @@
       </w:pPr>
     </w:p>
     <w:sectPr>
-      <w:footerReference w:type="default" r:id="rId9"/>
+      <w:footerReference w:type="default" r:id="rId11"/>
       <w:pgSz w:w="11906" w:h="16838"/>
       <w:pgMar w:top="1134" w:right="850" w:bottom="1134" w:left="1701" w:header="708" w:footer="708" w:gutter="0"/>
       <w:cols w:space="708"/>
@@ -25373,6 +26582,475 @@
 <file path=word/numbering.xml><?xml version="1.0" encoding="utf-8"?>
 <w:numbering xmlns:wpc="http://schemas.microsoft.com/office/word/2010/wordprocessingCanvas" xmlns:cx="http://schemas.microsoft.com/office/drawing/2014/chartex" xmlns:cx1="http://schemas.microsoft.com/office/drawing/2015/9/8/chartex" xmlns:cx2="http://schemas.microsoft.com/office/drawing/2015/10/21/chartex" xmlns:cx3="http://schemas.microsoft.com/office/drawing/2016/5/9/chartex" xmlns:cx4="http://schemas.microsoft.com/office/drawing/2016/5/10/chartex" xmlns:cx5="http://schemas.microsoft.com/office/drawing/2016/5/11/chartex" xmlns:cx6="http://schemas.microsoft.com/office/drawing/2016/5/12/chartex" xmlns:cx7="http://schemas.microsoft.com/office/drawing/2016/5/13/chartex" xmlns:cx8="http://schemas.microsoft.com/office/drawing/2016/5/14/chartex" xmlns:mc="http://schemas.openxmlformats.org/markup-compatibility/2006" xmlns:aink="http://schemas.microsoft.com/office/drawing/2016/ink" xmlns:am3d="http://schemas.microsoft.com/office/drawing/2017/model3d" xmlns:o="urn:schemas-microsoft-com:office:office" xmlns:oel="http://schemas.microsoft.com/office/2019/extlst" xmlns:r="http://schemas.openxmlformats.org/officeDocument/2006/relationships" xmlns:m="http://schemas.openxmlformats.org/officeDocument/2006/math" xmlns:v="urn:schemas-microsoft-com:vml" xmlns:wp14="http://schemas.microsoft.com/office/word/2010/wordprocessingDrawing" xmlns:wp="http://schemas.openxmlformats.org/drawingml/2006/wordprocessingDrawing" xmlns:w10="urn:schemas-microsoft-com:office:word" xmlns:w="http://schemas.openxmlformats.org/wordprocessingml/2006/main" xmlns:w14="http://schemas.microsoft.com/office/word/2010/wordml" xmlns:w15="http://schemas.microsoft.com/office/word/2012/wordml" xmlns:w16cex="http://schemas.microsoft.com/office/word/2018/wordml/cex" xmlns:w16cid="http://schemas.microsoft.com/office/word/2016/wordml/cid" xmlns:w16="http://schemas.microsoft.com/office/word/2018/wordml" xmlns:w16sdtdh="http://schemas.microsoft.com/office/word/2020/wordml/sdtdatahash" xmlns:w16se="http://schemas.microsoft.com/office/word/2015/wordml/symex" xmlns:wpg="http://schemas.microsoft.com/office/word/2010/wordprocessingGroup" xmlns:wpi="http://schemas.microsoft.com/office/word/2010/wordprocessingInk" xmlns:wne="http://schemas.microsoft.com/office/word/2006/wordml" xmlns:wps="http://schemas.microsoft.com/office/word/2010/wordprocessingShape" mc:Ignorable="w14 w15 w16se w16cid w16 w16cex w16sdtdh wp14">
   <w:abstractNum w:abstractNumId="0" w15:restartNumberingAfterBreak="0">
+    <w:nsid w:val="0EA61FE3"/>
+    <w:multiLevelType w:val="hybridMultilevel"/>
+    <w:tmpl w:val="10FE34C4"/>
+    <w:lvl w:ilvl="0" w:tplc="D2C8C64E">
+      <w:start w:val="1"/>
+      <w:numFmt w:val="decimal"/>
+      <w:lvlText w:val="%1"/>
+      <w:lvlJc w:val="left"/>
+      <w:pPr>
+        <w:ind w:left="1429" w:hanging="360"/>
+      </w:pPr>
+      <w:rPr>
+        <w:rFonts w:hint="default"/>
+      </w:rPr>
+    </w:lvl>
+    <w:lvl w:ilvl="1" w:tplc="04190019" w:tentative="1">
+      <w:start w:val="1"/>
+      <w:numFmt w:val="lowerLetter"/>
+      <w:lvlText w:val="%2."/>
+      <w:lvlJc w:val="left"/>
+      <w:pPr>
+        <w:ind w:left="2149" w:hanging="360"/>
+      </w:pPr>
+    </w:lvl>
+    <w:lvl w:ilvl="2" w:tplc="0419001B" w:tentative="1">
+      <w:start w:val="1"/>
+      <w:numFmt w:val="lowerRoman"/>
+      <w:lvlText w:val="%3."/>
+      <w:lvlJc w:val="right"/>
+      <w:pPr>
+        <w:ind w:left="2869" w:hanging="180"/>
+      </w:pPr>
+    </w:lvl>
+    <w:lvl w:ilvl="3" w:tplc="0419000F" w:tentative="1">
+      <w:start w:val="1"/>
+      <w:numFmt w:val="decimal"/>
+      <w:lvlText w:val="%4."/>
+      <w:lvlJc w:val="left"/>
+      <w:pPr>
+        <w:ind w:left="3589" w:hanging="360"/>
+      </w:pPr>
+    </w:lvl>
+    <w:lvl w:ilvl="4" w:tplc="04190019" w:tentative="1">
+      <w:start w:val="1"/>
+      <w:numFmt w:val="lowerLetter"/>
+      <w:lvlText w:val="%5."/>
+      <w:lvlJc w:val="left"/>
+      <w:pPr>
+        <w:ind w:left="4309" w:hanging="360"/>
+      </w:pPr>
+    </w:lvl>
+    <w:lvl w:ilvl="5" w:tplc="0419001B" w:tentative="1">
+      <w:start w:val="1"/>
+      <w:numFmt w:val="lowerRoman"/>
+      <w:lvlText w:val="%6."/>
+      <w:lvlJc w:val="right"/>
+      <w:pPr>
+        <w:ind w:left="5029" w:hanging="180"/>
+      </w:pPr>
+    </w:lvl>
+    <w:lvl w:ilvl="6" w:tplc="0419000F" w:tentative="1">
+      <w:start w:val="1"/>
+      <w:numFmt w:val="decimal"/>
+      <w:lvlText w:val="%7."/>
+      <w:lvlJc w:val="left"/>
+      <w:pPr>
+        <w:ind w:left="5749" w:hanging="360"/>
+      </w:pPr>
+    </w:lvl>
+    <w:lvl w:ilvl="7" w:tplc="04190019" w:tentative="1">
+      <w:start w:val="1"/>
+      <w:numFmt w:val="lowerLetter"/>
+      <w:lvlText w:val="%8."/>
+      <w:lvlJc w:val="left"/>
+      <w:pPr>
+        <w:ind w:left="6469" w:hanging="360"/>
+      </w:pPr>
+    </w:lvl>
+    <w:lvl w:ilvl="8" w:tplc="0419001B" w:tentative="1">
+      <w:start w:val="1"/>
+      <w:numFmt w:val="lowerRoman"/>
+      <w:lvlText w:val="%9."/>
+      <w:lvlJc w:val="right"/>
+      <w:pPr>
+        <w:ind w:left="7189" w:hanging="180"/>
+      </w:pPr>
+    </w:lvl>
+  </w:abstractNum>
+  <w:abstractNum w:abstractNumId="1" w15:restartNumberingAfterBreak="0">
+    <w:nsid w:val="0ED10CCE"/>
+    <w:multiLevelType w:val="hybridMultilevel"/>
+    <w:tmpl w:val="601EC81C"/>
+    <w:lvl w:ilvl="0" w:tplc="6F56D96A">
+      <w:start w:val="1"/>
+      <w:numFmt w:val="decimal"/>
+      <w:lvlText w:val="%1"/>
+      <w:lvlJc w:val="left"/>
+      <w:pPr>
+        <w:ind w:left="1069" w:hanging="360"/>
+      </w:pPr>
+      <w:rPr>
+        <w:rFonts w:hint="default"/>
+      </w:rPr>
+    </w:lvl>
+    <w:lvl w:ilvl="1" w:tplc="04190019" w:tentative="1">
+      <w:start w:val="1"/>
+      <w:numFmt w:val="lowerLetter"/>
+      <w:lvlText w:val="%2."/>
+      <w:lvlJc w:val="left"/>
+      <w:pPr>
+        <w:ind w:left="1789" w:hanging="360"/>
+      </w:pPr>
+    </w:lvl>
+    <w:lvl w:ilvl="2" w:tplc="0419001B" w:tentative="1">
+      <w:start w:val="1"/>
+      <w:numFmt w:val="lowerRoman"/>
+      <w:lvlText w:val="%3."/>
+      <w:lvlJc w:val="right"/>
+      <w:pPr>
+        <w:ind w:left="2509" w:hanging="180"/>
+      </w:pPr>
+    </w:lvl>
+    <w:lvl w:ilvl="3" w:tplc="0419000F" w:tentative="1">
+      <w:start w:val="1"/>
+      <w:numFmt w:val="decimal"/>
+      <w:lvlText w:val="%4."/>
+      <w:lvlJc w:val="left"/>
+      <w:pPr>
+        <w:ind w:left="3229" w:hanging="360"/>
+      </w:pPr>
+    </w:lvl>
+    <w:lvl w:ilvl="4" w:tplc="04190019" w:tentative="1">
+      <w:start w:val="1"/>
+      <w:numFmt w:val="lowerLetter"/>
+      <w:lvlText w:val="%5."/>
+      <w:lvlJc w:val="left"/>
+      <w:pPr>
+        <w:ind w:left="3949" w:hanging="360"/>
+      </w:pPr>
+    </w:lvl>
+    <w:lvl w:ilvl="5" w:tplc="0419001B" w:tentative="1">
+      <w:start w:val="1"/>
+      <w:numFmt w:val="lowerRoman"/>
+      <w:lvlText w:val="%6."/>
+      <w:lvlJc w:val="right"/>
+      <w:pPr>
+        <w:ind w:left="4669" w:hanging="180"/>
+      </w:pPr>
+    </w:lvl>
+    <w:lvl w:ilvl="6" w:tplc="0419000F" w:tentative="1">
+      <w:start w:val="1"/>
+      <w:numFmt w:val="decimal"/>
+      <w:lvlText w:val="%7."/>
+      <w:lvlJc w:val="left"/>
+      <w:pPr>
+        <w:ind w:left="5389" w:hanging="360"/>
+      </w:pPr>
+    </w:lvl>
+    <w:lvl w:ilvl="7" w:tplc="04190019" w:tentative="1">
+      <w:start w:val="1"/>
+      <w:numFmt w:val="lowerLetter"/>
+      <w:lvlText w:val="%8."/>
+      <w:lvlJc w:val="left"/>
+      <w:pPr>
+        <w:ind w:left="6109" w:hanging="360"/>
+      </w:pPr>
+    </w:lvl>
+    <w:lvl w:ilvl="8" w:tplc="0419001B" w:tentative="1">
+      <w:start w:val="1"/>
+      <w:numFmt w:val="lowerRoman"/>
+      <w:lvlText w:val="%9."/>
+      <w:lvlJc w:val="right"/>
+      <w:pPr>
+        <w:ind w:left="6829" w:hanging="180"/>
+      </w:pPr>
+    </w:lvl>
+  </w:abstractNum>
+  <w:abstractNum w:abstractNumId="2" w15:restartNumberingAfterBreak="0">
+    <w:nsid w:val="3D232734"/>
+    <w:multiLevelType w:val="hybridMultilevel"/>
+    <w:tmpl w:val="978E9C20"/>
+    <w:lvl w:ilvl="0" w:tplc="2D44FD0E">
+      <w:start w:val="1"/>
+      <w:numFmt w:val="decimal"/>
+      <w:lvlText w:val="%1"/>
+      <w:lvlJc w:val="left"/>
+      <w:pPr>
+        <w:ind w:left="1429" w:hanging="360"/>
+      </w:pPr>
+      <w:rPr>
+        <w:rFonts w:hint="default"/>
+      </w:rPr>
+    </w:lvl>
+    <w:lvl w:ilvl="1" w:tplc="04190019" w:tentative="1">
+      <w:start w:val="1"/>
+      <w:numFmt w:val="lowerLetter"/>
+      <w:lvlText w:val="%2."/>
+      <w:lvlJc w:val="left"/>
+      <w:pPr>
+        <w:ind w:left="2149" w:hanging="360"/>
+      </w:pPr>
+    </w:lvl>
+    <w:lvl w:ilvl="2" w:tplc="0419001B" w:tentative="1">
+      <w:start w:val="1"/>
+      <w:numFmt w:val="lowerRoman"/>
+      <w:lvlText w:val="%3."/>
+      <w:lvlJc w:val="right"/>
+      <w:pPr>
+        <w:ind w:left="2869" w:hanging="180"/>
+      </w:pPr>
+    </w:lvl>
+    <w:lvl w:ilvl="3" w:tplc="0419000F" w:tentative="1">
+      <w:start w:val="1"/>
+      <w:numFmt w:val="decimal"/>
+      <w:lvlText w:val="%4."/>
+      <w:lvlJc w:val="left"/>
+      <w:pPr>
+        <w:ind w:left="3589" w:hanging="360"/>
+      </w:pPr>
+    </w:lvl>
+    <w:lvl w:ilvl="4" w:tplc="04190019" w:tentative="1">
+      <w:start w:val="1"/>
+      <w:numFmt w:val="lowerLetter"/>
+      <w:lvlText w:val="%5."/>
+      <w:lvlJc w:val="left"/>
+      <w:pPr>
+        <w:ind w:left="4309" w:hanging="360"/>
+      </w:pPr>
+    </w:lvl>
+    <w:lvl w:ilvl="5" w:tplc="0419001B" w:tentative="1">
+      <w:start w:val="1"/>
+      <w:numFmt w:val="lowerRoman"/>
+      <w:lvlText w:val="%6."/>
+      <w:lvlJc w:val="right"/>
+      <w:pPr>
+        <w:ind w:left="5029" w:hanging="180"/>
+      </w:pPr>
+    </w:lvl>
+    <w:lvl w:ilvl="6" w:tplc="0419000F" w:tentative="1">
+      <w:start w:val="1"/>
+      <w:numFmt w:val="decimal"/>
+      <w:lvlText w:val="%7."/>
+      <w:lvlJc w:val="left"/>
+      <w:pPr>
+        <w:ind w:left="5749" w:hanging="360"/>
+      </w:pPr>
+    </w:lvl>
+    <w:lvl w:ilvl="7" w:tplc="04190019" w:tentative="1">
+      <w:start w:val="1"/>
+      <w:numFmt w:val="lowerLetter"/>
+      <w:lvlText w:val="%8."/>
+      <w:lvlJc w:val="left"/>
+      <w:pPr>
+        <w:ind w:left="6469" w:hanging="360"/>
+      </w:pPr>
+    </w:lvl>
+    <w:lvl w:ilvl="8" w:tplc="0419001B" w:tentative="1">
+      <w:start w:val="1"/>
+      <w:numFmt w:val="lowerRoman"/>
+      <w:lvlText w:val="%9."/>
+      <w:lvlJc w:val="right"/>
+      <w:pPr>
+        <w:ind w:left="7189" w:hanging="180"/>
+      </w:pPr>
+    </w:lvl>
+  </w:abstractNum>
+  <w:abstractNum w:abstractNumId="3" w15:restartNumberingAfterBreak="0">
+    <w:nsid w:val="44430DB5"/>
+    <w:multiLevelType w:val="multilevel"/>
+    <w:tmpl w:val="2876C516"/>
+    <w:lvl w:ilvl="0">
+      <w:start w:val="2"/>
+      <w:numFmt w:val="decimal"/>
+      <w:lvlText w:val="%1"/>
+      <w:lvlJc w:val="left"/>
+      <w:pPr>
+        <w:ind w:left="360" w:hanging="360"/>
+      </w:pPr>
+      <w:rPr>
+        <w:rFonts w:hint="default"/>
+      </w:rPr>
+    </w:lvl>
+    <w:lvl w:ilvl="1">
+      <w:start w:val="1"/>
+      <w:numFmt w:val="decimal"/>
+      <w:lvlText w:val="%1.%2"/>
+      <w:lvlJc w:val="left"/>
+      <w:pPr>
+        <w:ind w:left="1069" w:hanging="360"/>
+      </w:pPr>
+      <w:rPr>
+        <w:rFonts w:hint="default"/>
+      </w:rPr>
+    </w:lvl>
+    <w:lvl w:ilvl="2">
+      <w:start w:val="1"/>
+      <w:numFmt w:val="decimal"/>
+      <w:lvlText w:val="%1.%2.%3"/>
+      <w:lvlJc w:val="left"/>
+      <w:pPr>
+        <w:ind w:left="2138" w:hanging="720"/>
+      </w:pPr>
+      <w:rPr>
+        <w:rFonts w:hint="default"/>
+      </w:rPr>
+    </w:lvl>
+    <w:lvl w:ilvl="3">
+      <w:start w:val="1"/>
+      <w:numFmt w:val="decimal"/>
+      <w:lvlText w:val="%1.%2.%3.%4"/>
+      <w:lvlJc w:val="left"/>
+      <w:pPr>
+        <w:ind w:left="3207" w:hanging="1080"/>
+      </w:pPr>
+      <w:rPr>
+        <w:rFonts w:hint="default"/>
+      </w:rPr>
+    </w:lvl>
+    <w:lvl w:ilvl="4">
+      <w:start w:val="1"/>
+      <w:numFmt w:val="decimal"/>
+      <w:lvlText w:val="%1.%2.%3.%4.%5"/>
+      <w:lvlJc w:val="left"/>
+      <w:pPr>
+        <w:ind w:left="3916" w:hanging="1080"/>
+      </w:pPr>
+      <w:rPr>
+        <w:rFonts w:hint="default"/>
+      </w:rPr>
+    </w:lvl>
+    <w:lvl w:ilvl="5">
+      <w:start w:val="1"/>
+      <w:numFmt w:val="decimal"/>
+      <w:lvlText w:val="%1.%2.%3.%4.%5.%6"/>
+      <w:lvlJc w:val="left"/>
+      <w:pPr>
+        <w:ind w:left="4985" w:hanging="1440"/>
+      </w:pPr>
+      <w:rPr>
+        <w:rFonts w:hint="default"/>
+      </w:rPr>
+    </w:lvl>
+    <w:lvl w:ilvl="6">
+      <w:start w:val="1"/>
+      <w:numFmt w:val="decimal"/>
+      <w:lvlText w:val="%1.%2.%3.%4.%5.%6.%7"/>
+      <w:lvlJc w:val="left"/>
+      <w:pPr>
+        <w:ind w:left="5694" w:hanging="1440"/>
+      </w:pPr>
+      <w:rPr>
+        <w:rFonts w:hint="default"/>
+      </w:rPr>
+    </w:lvl>
+    <w:lvl w:ilvl="7">
+      <w:start w:val="1"/>
+      <w:numFmt w:val="decimal"/>
+      <w:lvlText w:val="%1.%2.%3.%4.%5.%6.%7.%8"/>
+      <w:lvlJc w:val="left"/>
+      <w:pPr>
+        <w:ind w:left="6763" w:hanging="1800"/>
+      </w:pPr>
+      <w:rPr>
+        <w:rFonts w:hint="default"/>
+      </w:rPr>
+    </w:lvl>
+    <w:lvl w:ilvl="8">
+      <w:start w:val="1"/>
+      <w:numFmt w:val="decimal"/>
+      <w:lvlText w:val="%1.%2.%3.%4.%5.%6.%7.%8.%9"/>
+      <w:lvlJc w:val="left"/>
+      <w:pPr>
+        <w:ind w:left="7832" w:hanging="2160"/>
+      </w:pPr>
+      <w:rPr>
+        <w:rFonts w:hint="default"/>
+      </w:rPr>
+    </w:lvl>
+  </w:abstractNum>
+  <w:abstractNum w:abstractNumId="4" w15:restartNumberingAfterBreak="0">
+    <w:nsid w:val="468B0B58"/>
+    <w:multiLevelType w:val="hybridMultilevel"/>
+    <w:tmpl w:val="C3E82780"/>
+    <w:lvl w:ilvl="0" w:tplc="4038F63A">
+      <w:start w:val="1"/>
+      <w:numFmt w:val="decimal"/>
+      <w:lvlText w:val="%1"/>
+      <w:lvlJc w:val="left"/>
+      <w:pPr>
+        <w:ind w:left="1069" w:hanging="360"/>
+      </w:pPr>
+      <w:rPr>
+        <w:rFonts w:hint="default"/>
+      </w:rPr>
+    </w:lvl>
+    <w:lvl w:ilvl="1" w:tplc="04190019" w:tentative="1">
+      <w:start w:val="1"/>
+      <w:numFmt w:val="lowerLetter"/>
+      <w:lvlText w:val="%2."/>
+      <w:lvlJc w:val="left"/>
+      <w:pPr>
+        <w:ind w:left="1789" w:hanging="360"/>
+      </w:pPr>
+    </w:lvl>
+    <w:lvl w:ilvl="2" w:tplc="0419001B" w:tentative="1">
+      <w:start w:val="1"/>
+      <w:numFmt w:val="lowerRoman"/>
+      <w:lvlText w:val="%3."/>
+      <w:lvlJc w:val="right"/>
+      <w:pPr>
+        <w:ind w:left="2509" w:hanging="180"/>
+      </w:pPr>
+    </w:lvl>
+    <w:lvl w:ilvl="3" w:tplc="0419000F" w:tentative="1">
+      <w:start w:val="1"/>
+      <w:numFmt w:val="decimal"/>
+      <w:lvlText w:val="%4."/>
+      <w:lvlJc w:val="left"/>
+      <w:pPr>
+        <w:ind w:left="3229" w:hanging="360"/>
+      </w:pPr>
+    </w:lvl>
+    <w:lvl w:ilvl="4" w:tplc="04190019" w:tentative="1">
+      <w:start w:val="1"/>
+      <w:numFmt w:val="lowerLetter"/>
+      <w:lvlText w:val="%5."/>
+      <w:lvlJc w:val="left"/>
+      <w:pPr>
+        <w:ind w:left="3949" w:hanging="360"/>
+      </w:pPr>
+    </w:lvl>
+    <w:lvl w:ilvl="5" w:tplc="0419001B" w:tentative="1">
+      <w:start w:val="1"/>
+      <w:numFmt w:val="lowerRoman"/>
+      <w:lvlText w:val="%6."/>
+      <w:lvlJc w:val="right"/>
+      <w:pPr>
+        <w:ind w:left="4669" w:hanging="180"/>
+      </w:pPr>
+    </w:lvl>
+    <w:lvl w:ilvl="6" w:tplc="0419000F" w:tentative="1">
+      <w:start w:val="1"/>
+      <w:numFmt w:val="decimal"/>
+      <w:lvlText w:val="%7."/>
+      <w:lvlJc w:val="left"/>
+      <w:pPr>
+        <w:ind w:left="5389" w:hanging="360"/>
+      </w:pPr>
+    </w:lvl>
+    <w:lvl w:ilvl="7" w:tplc="04190019" w:tentative="1">
+      <w:start w:val="1"/>
+      <w:numFmt w:val="lowerLetter"/>
+      <w:lvlText w:val="%8."/>
+      <w:lvlJc w:val="left"/>
+      <w:pPr>
+        <w:ind w:left="6109" w:hanging="360"/>
+      </w:pPr>
+    </w:lvl>
+    <w:lvl w:ilvl="8" w:tplc="0419001B" w:tentative="1">
+      <w:start w:val="1"/>
+      <w:numFmt w:val="lowerRoman"/>
+      <w:lvlText w:val="%9."/>
+      <w:lvlJc w:val="right"/>
+      <w:pPr>
+        <w:ind w:left="6829" w:hanging="180"/>
+      </w:pPr>
+    </w:lvl>
+  </w:abstractNum>
+  <w:abstractNum w:abstractNumId="5" w15:restartNumberingAfterBreak="0">
     <w:nsid w:val="5C3109EE"/>
     <w:multiLevelType w:val="hybridMultilevel"/>
     <w:tmpl w:val="1BD28764"/>
@@ -25461,7 +27139,185 @@
       </w:pPr>
     </w:lvl>
   </w:abstractNum>
-  <w:abstractNum w:abstractNumId="1" w15:restartNumberingAfterBreak="0">
+  <w:abstractNum w:abstractNumId="6" w15:restartNumberingAfterBreak="0">
+    <w:nsid w:val="601663EF"/>
+    <w:multiLevelType w:val="hybridMultilevel"/>
+    <w:tmpl w:val="63F2A1AA"/>
+    <w:lvl w:ilvl="0" w:tplc="E8828A4E">
+      <w:start w:val="1"/>
+      <w:numFmt w:val="decimal"/>
+      <w:lvlText w:val="%1."/>
+      <w:lvlJc w:val="left"/>
+      <w:pPr>
+        <w:ind w:left="1153" w:hanging="360"/>
+      </w:pPr>
+      <w:rPr>
+        <w:rFonts w:hint="default"/>
+      </w:rPr>
+    </w:lvl>
+    <w:lvl w:ilvl="1" w:tplc="04190019" w:tentative="1">
+      <w:start w:val="1"/>
+      <w:numFmt w:val="lowerLetter"/>
+      <w:lvlText w:val="%2."/>
+      <w:lvlJc w:val="left"/>
+      <w:pPr>
+        <w:ind w:left="1873" w:hanging="360"/>
+      </w:pPr>
+    </w:lvl>
+    <w:lvl w:ilvl="2" w:tplc="0419001B" w:tentative="1">
+      <w:start w:val="1"/>
+      <w:numFmt w:val="lowerRoman"/>
+      <w:lvlText w:val="%3."/>
+      <w:lvlJc w:val="right"/>
+      <w:pPr>
+        <w:ind w:left="2593" w:hanging="180"/>
+      </w:pPr>
+    </w:lvl>
+    <w:lvl w:ilvl="3" w:tplc="0419000F" w:tentative="1">
+      <w:start w:val="1"/>
+      <w:numFmt w:val="decimal"/>
+      <w:lvlText w:val="%4."/>
+      <w:lvlJc w:val="left"/>
+      <w:pPr>
+        <w:ind w:left="3313" w:hanging="360"/>
+      </w:pPr>
+    </w:lvl>
+    <w:lvl w:ilvl="4" w:tplc="04190019" w:tentative="1">
+      <w:start w:val="1"/>
+      <w:numFmt w:val="lowerLetter"/>
+      <w:lvlText w:val="%5."/>
+      <w:lvlJc w:val="left"/>
+      <w:pPr>
+        <w:ind w:left="4033" w:hanging="360"/>
+      </w:pPr>
+    </w:lvl>
+    <w:lvl w:ilvl="5" w:tplc="0419001B" w:tentative="1">
+      <w:start w:val="1"/>
+      <w:numFmt w:val="lowerRoman"/>
+      <w:lvlText w:val="%6."/>
+      <w:lvlJc w:val="right"/>
+      <w:pPr>
+        <w:ind w:left="4753" w:hanging="180"/>
+      </w:pPr>
+    </w:lvl>
+    <w:lvl w:ilvl="6" w:tplc="0419000F" w:tentative="1">
+      <w:start w:val="1"/>
+      <w:numFmt w:val="decimal"/>
+      <w:lvlText w:val="%7."/>
+      <w:lvlJc w:val="left"/>
+      <w:pPr>
+        <w:ind w:left="5473" w:hanging="360"/>
+      </w:pPr>
+    </w:lvl>
+    <w:lvl w:ilvl="7" w:tplc="04190019" w:tentative="1">
+      <w:start w:val="1"/>
+      <w:numFmt w:val="lowerLetter"/>
+      <w:lvlText w:val="%8."/>
+      <w:lvlJc w:val="left"/>
+      <w:pPr>
+        <w:ind w:left="6193" w:hanging="360"/>
+      </w:pPr>
+    </w:lvl>
+    <w:lvl w:ilvl="8" w:tplc="0419001B" w:tentative="1">
+      <w:start w:val="1"/>
+      <w:numFmt w:val="lowerRoman"/>
+      <w:lvlText w:val="%9."/>
+      <w:lvlJc w:val="right"/>
+      <w:pPr>
+        <w:ind w:left="6913" w:hanging="180"/>
+      </w:pPr>
+    </w:lvl>
+  </w:abstractNum>
+  <w:abstractNum w:abstractNumId="7" w15:restartNumberingAfterBreak="0">
+    <w:nsid w:val="60AC7870"/>
+    <w:multiLevelType w:val="hybridMultilevel"/>
+    <w:tmpl w:val="5DA285EE"/>
+    <w:lvl w:ilvl="0" w:tplc="8786BC82">
+      <w:start w:val="1"/>
+      <w:numFmt w:val="decimal"/>
+      <w:lvlText w:val="%1"/>
+      <w:lvlJc w:val="left"/>
+      <w:pPr>
+        <w:ind w:left="1069" w:hanging="360"/>
+      </w:pPr>
+      <w:rPr>
+        <w:rFonts w:hint="default"/>
+      </w:rPr>
+    </w:lvl>
+    <w:lvl w:ilvl="1" w:tplc="04190019" w:tentative="1">
+      <w:start w:val="1"/>
+      <w:numFmt w:val="lowerLetter"/>
+      <w:lvlText w:val="%2."/>
+      <w:lvlJc w:val="left"/>
+      <w:pPr>
+        <w:ind w:left="1789" w:hanging="360"/>
+      </w:pPr>
+    </w:lvl>
+    <w:lvl w:ilvl="2" w:tplc="0419001B" w:tentative="1">
+      <w:start w:val="1"/>
+      <w:numFmt w:val="lowerRoman"/>
+      <w:lvlText w:val="%3."/>
+      <w:lvlJc w:val="right"/>
+      <w:pPr>
+        <w:ind w:left="2509" w:hanging="180"/>
+      </w:pPr>
+    </w:lvl>
+    <w:lvl w:ilvl="3" w:tplc="0419000F" w:tentative="1">
+      <w:start w:val="1"/>
+      <w:numFmt w:val="decimal"/>
+      <w:lvlText w:val="%4."/>
+      <w:lvlJc w:val="left"/>
+      <w:pPr>
+        <w:ind w:left="3229" w:hanging="360"/>
+      </w:pPr>
+    </w:lvl>
+    <w:lvl w:ilvl="4" w:tplc="04190019" w:tentative="1">
+      <w:start w:val="1"/>
+      <w:numFmt w:val="lowerLetter"/>
+      <w:lvlText w:val="%5."/>
+      <w:lvlJc w:val="left"/>
+      <w:pPr>
+        <w:ind w:left="3949" w:hanging="360"/>
+      </w:pPr>
+    </w:lvl>
+    <w:lvl w:ilvl="5" w:tplc="0419001B" w:tentative="1">
+      <w:start w:val="1"/>
+      <w:numFmt w:val="lowerRoman"/>
+      <w:lvlText w:val="%6."/>
+      <w:lvlJc w:val="right"/>
+      <w:pPr>
+        <w:ind w:left="4669" w:hanging="180"/>
+      </w:pPr>
+    </w:lvl>
+    <w:lvl w:ilvl="6" w:tplc="0419000F" w:tentative="1">
+      <w:start w:val="1"/>
+      <w:numFmt w:val="decimal"/>
+      <w:lvlText w:val="%7."/>
+      <w:lvlJc w:val="left"/>
+      <w:pPr>
+        <w:ind w:left="5389" w:hanging="360"/>
+      </w:pPr>
+    </w:lvl>
+    <w:lvl w:ilvl="7" w:tplc="04190019" w:tentative="1">
+      <w:start w:val="1"/>
+      <w:numFmt w:val="lowerLetter"/>
+      <w:lvlText w:val="%8."/>
+      <w:lvlJc w:val="left"/>
+      <w:pPr>
+        <w:ind w:left="6109" w:hanging="360"/>
+      </w:pPr>
+    </w:lvl>
+    <w:lvl w:ilvl="8" w:tplc="0419001B" w:tentative="1">
+      <w:start w:val="1"/>
+      <w:numFmt w:val="lowerRoman"/>
+      <w:lvlText w:val="%9."/>
+      <w:lvlJc w:val="right"/>
+      <w:pPr>
+        <w:ind w:left="6829" w:hanging="180"/>
+      </w:pPr>
+    </w:lvl>
+  </w:abstractNum>
+  <w:abstractNum w:abstractNumId="8" w15:restartNumberingAfterBreak="0">
     <w:nsid w:val="6E046D0A"/>
     <w:multiLevelType w:val="hybridMultilevel"/>
     <w:tmpl w:val="2D3E02D6"/>
@@ -25551,10 +27407,31 @@
     </w:lvl>
   </w:abstractNum>
   <w:num w:numId="1" w16cid:durableId="1382899761">
+    <w:abstractNumId w:val="8"/>
+  </w:num>
+  <w:num w:numId="2" w16cid:durableId="1504205348">
+    <w:abstractNumId w:val="5"/>
+  </w:num>
+  <w:num w:numId="3" w16cid:durableId="815538090">
+    <w:abstractNumId w:val="3"/>
+  </w:num>
+  <w:num w:numId="4" w16cid:durableId="1410812518">
+    <w:abstractNumId w:val="6"/>
+  </w:num>
+  <w:num w:numId="5" w16cid:durableId="435904052">
     <w:abstractNumId w:val="1"/>
   </w:num>
-  <w:num w:numId="2" w16cid:durableId="1504205348">
+  <w:num w:numId="6" w16cid:durableId="1071274228">
+    <w:abstractNumId w:val="7"/>
+  </w:num>
+  <w:num w:numId="7" w16cid:durableId="1219246910">
     <w:abstractNumId w:val="0"/>
+  </w:num>
+  <w:num w:numId="8" w16cid:durableId="355232762">
+    <w:abstractNumId w:val="4"/>
+  </w:num>
+  <w:num w:numId="9" w16cid:durableId="522322423">
+    <w:abstractNumId w:val="2"/>
   </w:num>
 </w:numbering>
 </file>
@@ -25995,6 +27872,28 @@
       <w:szCs w:val="32"/>
     </w:rPr>
   </w:style>
+  <w:style w:type="paragraph" w:styleId="2">
+    <w:name w:val="heading 2"/>
+    <w:basedOn w:val="a"/>
+    <w:next w:val="a"/>
+    <w:link w:val="20"/>
+    <w:uiPriority w:val="9"/>
+    <w:unhideWhenUsed/>
+    <w:qFormat/>
+    <w:rsid w:val="006F6AC1"/>
+    <w:pPr>
+      <w:keepNext/>
+      <w:keepLines/>
+      <w:spacing w:before="40"/>
+      <w:outlineLvl w:val="1"/>
+    </w:pPr>
+    <w:rPr>
+      <w:rFonts w:asciiTheme="majorHAnsi" w:eastAsiaTheme="majorEastAsia" w:hAnsiTheme="majorHAnsi" w:cstheme="majorBidi"/>
+      <w:color w:val="2F5496" w:themeColor="accent1" w:themeShade="BF"/>
+      <w:sz w:val="26"/>
+      <w:szCs w:val="26"/>
+    </w:rPr>
+  </w:style>
   <w:style w:type="character" w:default="1" w:styleId="a0">
     <w:name w:val="Default Paragraph Font"/>
     <w:uiPriority w:val="1"/>
@@ -26139,13 +28038,16 @@
     <w:autoRedefine/>
     <w:uiPriority w:val="39"/>
     <w:unhideWhenUsed/>
-    <w:rsid w:val="003E7BEE"/>
+    <w:rsid w:val="009A2DA3"/>
     <w:pPr>
       <w:tabs>
         <w:tab w:val="right" w:leader="dot" w:pos="9345"/>
       </w:tabs>
       <w:ind w:firstLine="0"/>
     </w:pPr>
+    <w:rPr>
+      <w:noProof/>
+    </w:rPr>
   </w:style>
   <w:style w:type="character" w:styleId="a9">
     <w:name w:val="Hyperlink"/>
@@ -26302,7 +28204,7 @@
       <w14:ligatures w14:val="none"/>
     </w:rPr>
   </w:style>
-  <w:style w:type="paragraph" w:styleId="2">
+  <w:style w:type="paragraph" w:styleId="21">
     <w:name w:val="toc 2"/>
     <w:basedOn w:val="a"/>
     <w:next w:val="a"/>
@@ -26314,6 +28216,22 @@
       <w:spacing w:after="100"/>
       <w:ind w:left="280"/>
     </w:pPr>
+  </w:style>
+  <w:style w:type="character" w:customStyle="1" w:styleId="20">
+    <w:name w:val="Заголовок 2 Знак"/>
+    <w:basedOn w:val="a0"/>
+    <w:link w:val="2"/>
+    <w:uiPriority w:val="9"/>
+    <w:rsid w:val="006F6AC1"/>
+    <w:rPr>
+      <w:rFonts w:asciiTheme="majorHAnsi" w:eastAsiaTheme="majorEastAsia" w:hAnsiTheme="majorHAnsi" w:cstheme="majorBidi"/>
+      <w:color w:val="2F5496" w:themeColor="accent1" w:themeShade="BF"/>
+      <w:kern w:val="0"/>
+      <w:sz w:val="26"/>
+      <w:szCs w:val="26"/>
+      <w:lang w:eastAsia="ru-RU"/>
+      <w14:ligatures w14:val="none"/>
+    </w:rPr>
   </w:style>
 </w:styles>
 </file>
